--- a/src/test/resources/table/template.docx
+++ b/src/test/resources/table/template.docx
@@ -27,6 +27,7 @@
                 <w:rFonts w:ascii="Times New Roman" w:hAnsi="Times New Roman" w:cs="Times New Roman"/>
                 <w:b/>
                 <w:sz w:val="24"/>
+                <w:szCs w:val="24"/>
                 <w:lang w:val="en-US"/>
               </w:rPr>
             </w:pPr>
@@ -35,6 +36,7 @@
                 <w:rFonts w:ascii="Times New Roman" w:hAnsi="Times New Roman" w:cs="Times New Roman"/>
                 <w:b/>
                 <w:sz w:val="24"/>
+                <w:szCs w:val="24"/>
               </w:rPr>
               <w:t>№</w:t>
             </w:r>
@@ -53,6 +55,7 @@
                 <w:rFonts w:ascii="Times New Roman" w:hAnsi="Times New Roman" w:cs="Times New Roman"/>
                 <w:b/>
                 <w:sz w:val="24"/>
+                <w:szCs w:val="24"/>
                 <w:lang w:val="en-US"/>
               </w:rPr>
             </w:pPr>
@@ -61,6 +64,7 @@
                 <w:rFonts w:ascii="Times New Roman" w:hAnsi="Times New Roman" w:cs="Times New Roman"/>
                 <w:b/>
                 <w:sz w:val="24"/>
+                <w:szCs w:val="24"/>
                 <w:lang w:val="en-US"/>
               </w:rPr>
               <w:t>Date</w:t>
@@ -80,6 +84,7 @@
                 <w:rFonts w:ascii="Times New Roman" w:hAnsi="Times New Roman" w:cs="Times New Roman"/>
                 <w:b/>
                 <w:sz w:val="24"/>
+                <w:szCs w:val="24"/>
                 <w:lang w:val="en-US"/>
               </w:rPr>
             </w:pPr>
@@ -88,6 +93,7 @@
                 <w:rFonts w:ascii="Times New Roman" w:hAnsi="Times New Roman" w:cs="Times New Roman"/>
                 <w:b/>
                 <w:sz w:val="24"/>
+                <w:szCs w:val="24"/>
                 <w:lang w:val="en-US"/>
               </w:rPr>
               <w:t>Price</w:t>
@@ -107,6 +113,7 @@
                 <w:rFonts w:ascii="Times New Roman" w:hAnsi="Times New Roman" w:cs="Times New Roman"/>
                 <w:b/>
                 <w:sz w:val="24"/>
+                <w:szCs w:val="24"/>
                 <w:lang w:val="en-US"/>
               </w:rPr>
             </w:pPr>
@@ -115,6 +122,7 @@
                 <w:rFonts w:ascii="Times New Roman" w:hAnsi="Times New Roman" w:cs="Times New Roman"/>
                 <w:b/>
                 <w:sz w:val="24"/>
+                <w:szCs w:val="24"/>
                 <w:lang w:val="en-US"/>
               </w:rPr>
               <w:t>Quantity</w:t>
@@ -133,16 +141,38 @@
               <w:rPr>
                 <w:rFonts w:ascii="Times New Roman" w:hAnsi="Times New Roman" w:cs="Times New Roman"/>
                 <w:sz w:val="24"/>
-                <w:lang w:val="en-US"/>
-              </w:rPr>
-            </w:pPr>
-            <w:r>
-              <w:rPr>
-                <w:rFonts w:ascii="Times New Roman" w:hAnsi="Times New Roman" w:cs="Times New Roman"/>
-                <w:sz w:val="24"/>
-                <w:lang w:val="en-US"/>
-              </w:rPr>
-              <w:t>${rowNumber}</w:t>
+                <w:szCs w:val="24"/>
+                <w:lang w:val="en-US"/>
+              </w:rPr>
+            </w:pPr>
+            <w:r>
+              <w:rPr>
+                <w:rFonts w:ascii="Times New Roman" w:hAnsi="Times New Roman" w:cs="Times New Roman"/>
+                <w:sz w:val="24"/>
+                <w:szCs w:val="24"/>
+                <w:lang w:val="en-US"/>
+              </w:rPr>
+              <w:t>${</w:t>
+            </w:r>
+            <w:proofErr w:type="spellStart"/>
+            <w:r>
+              <w:rPr>
+                <w:rFonts w:ascii="Times New Roman" w:hAnsi="Times New Roman" w:cs="Times New Roman"/>
+                <w:sz w:val="24"/>
+                <w:szCs w:val="24"/>
+                <w:lang w:val="en-US"/>
+              </w:rPr>
+              <w:t>rowNumber</w:t>
+            </w:r>
+            <w:proofErr w:type="spellEnd"/>
+            <w:r>
+              <w:rPr>
+                <w:rFonts w:ascii="Times New Roman" w:hAnsi="Times New Roman" w:cs="Times New Roman"/>
+                <w:sz w:val="24"/>
+                <w:szCs w:val="24"/>
+                <w:lang w:val="en-US"/>
+              </w:rPr>
+              <w:t>}</w:t>
             </w:r>
           </w:p>
         </w:tc>
@@ -156,29 +186,25 @@
               <w:rPr>
                 <w:rFonts w:ascii="Times New Roman" w:hAnsi="Times New Roman" w:cs="Times New Roman"/>
                 <w:sz w:val="24"/>
-                <w:lang w:val="en-US"/>
-              </w:rPr>
-            </w:pPr>
-            <w:r>
-              <w:rPr>
-                <w:rFonts w:ascii="Times New Roman" w:hAnsi="Times New Roman" w:cs="Times New Roman"/>
-                <w:sz w:val="24"/>
-                <w:lang w:val="en-US"/>
-              </w:rPr>
-              <w:t xml:space="preserve">[{date: </w:t>
-            </w:r>
-            <w:r>
-              <w:rPr>
-                <w:rFonts w:ascii="Times New Roman" w:hAnsi="Times New Roman" w:cs="Times New Roman"/>
-                <w:sz w:val="24"/>
-                <w:lang w:val="en-US"/>
-              </w:rPr>
-              <w:t>"</w:t>
-            </w:r>
-            <w:r>
-              <w:rPr>
-                <w:rFonts w:ascii="Times New Roman" w:hAnsi="Times New Roman" w:cs="Times New Roman"/>
-                <w:sz w:val="24"/>
+                <w:szCs w:val="24"/>
+                <w:lang w:val="en-US"/>
+              </w:rPr>
+            </w:pPr>
+            <w:r>
+              <w:rPr>
+                <w:rFonts w:ascii="Times New Roman" w:hAnsi="Times New Roman" w:cs="Times New Roman"/>
+                <w:sz w:val="24"/>
+                <w:szCs w:val="24"/>
+                <w:lang w:val="en-US"/>
+              </w:rPr>
+              <w:t>[{date: "</w:t>
+            </w:r>
+            <w:proofErr w:type="spellStart"/>
+            <w:r>
+              <w:rPr>
+                <w:rFonts w:ascii="Times New Roman" w:hAnsi="Times New Roman" w:cs="Times New Roman"/>
+                <w:sz w:val="24"/>
+                <w:szCs w:val="24"/>
                 <w:lang w:val="en-US"/>
               </w:rPr>
               <w:t>dd.MM.</w:t>
@@ -187,38 +213,55 @@
               <w:rPr>
                 <w:rFonts w:ascii="Times New Roman" w:hAnsi="Times New Roman" w:cs="Times New Roman"/>
                 <w:sz w:val="24"/>
+                <w:szCs w:val="24"/>
                 <w:lang w:val="en-US"/>
               </w:rPr>
               <w:t>yyyy</w:t>
             </w:r>
-            <w:r>
-              <w:rPr>
-                <w:rFonts w:ascii="Times New Roman" w:hAnsi="Times New Roman" w:cs="Times New Roman"/>
-                <w:sz w:val="24"/>
-                <w:lang w:val="en-US"/>
-              </w:rPr>
-              <w:t>"</w:t>
-            </w:r>
-            <w:r>
-              <w:rPr>
-                <w:rFonts w:ascii="Times New Roman" w:hAnsi="Times New Roman" w:cs="Times New Roman"/>
-                <w:sz w:val="24"/>
-                <w:lang w:val="en-US"/>
-              </w:rPr>
-              <w:t xml:space="preserve">} </w:t>
-            </w:r>
-            <w:r>
-              <w:rPr>
-                <w:rFonts w:ascii="Times New Roman" w:hAnsi="Times New Roman" w:cs="Times New Roman"/>
-                <w:sz w:val="24"/>
-                <w:lang w:val="en-US"/>
-              </w:rPr>
-              <w:t>${history.date}</w:t>
-            </w:r>
-            <w:r>
-              <w:rPr>
-                <w:rFonts w:ascii="Times New Roman" w:hAnsi="Times New Roman" w:cs="Times New Roman"/>
-                <w:sz w:val="24"/>
+            <w:proofErr w:type="spellEnd"/>
+            <w:r>
+              <w:rPr>
+                <w:rFonts w:ascii="Times New Roman" w:hAnsi="Times New Roman" w:cs="Times New Roman"/>
+                <w:sz w:val="24"/>
+                <w:szCs w:val="24"/>
+                <w:lang w:val="en-US"/>
+              </w:rPr>
+              <w:t xml:space="preserve">"} </w:t>
+            </w:r>
+            <w:r>
+              <w:rPr>
+                <w:rFonts w:ascii="Times New Roman" w:hAnsi="Times New Roman" w:cs="Times New Roman"/>
+                <w:sz w:val="24"/>
+                <w:szCs w:val="24"/>
+                <w:lang w:val="en-US"/>
+              </w:rPr>
+              <w:t>${</w:t>
+            </w:r>
+            <w:proofErr w:type="spellStart"/>
+            <w:r>
+              <w:rPr>
+                <w:rFonts w:ascii="Times New Roman" w:hAnsi="Times New Roman" w:cs="Times New Roman"/>
+                <w:sz w:val="24"/>
+                <w:szCs w:val="24"/>
+                <w:lang w:val="en-US"/>
+              </w:rPr>
+              <w:t>history.date</w:t>
+            </w:r>
+            <w:proofErr w:type="spellEnd"/>
+            <w:r>
+              <w:rPr>
+                <w:rFonts w:ascii="Times New Roman" w:hAnsi="Times New Roman" w:cs="Times New Roman"/>
+                <w:sz w:val="24"/>
+                <w:szCs w:val="24"/>
+                <w:lang w:val="en-US"/>
+              </w:rPr>
+              <w:t>}</w:t>
+            </w:r>
+            <w:r>
+              <w:rPr>
+                <w:rFonts w:ascii="Times New Roman" w:hAnsi="Times New Roman" w:cs="Times New Roman"/>
+                <w:sz w:val="24"/>
+                <w:szCs w:val="24"/>
                 <w:lang w:val="en-US"/>
               </w:rPr>
               <w:t>]</w:t>
@@ -237,69 +280,44 @@
               <w:rPr>
                 <w:rFonts w:ascii="Times New Roman" w:hAnsi="Times New Roman" w:cs="Times New Roman"/>
                 <w:sz w:val="24"/>
-                <w:lang w:val="en-US"/>
-              </w:rPr>
-            </w:pPr>
-            <w:r>
-              <w:rPr>
-                <w:rFonts w:ascii="Times New Roman" w:hAnsi="Times New Roman" w:cs="Times New Roman"/>
-                <w:sz w:val="24"/>
-                <w:lang w:val="en-US"/>
-              </w:rPr>
-              <w:t xml:space="preserve">[{number: </w:t>
-            </w:r>
-            <w:r>
-              <w:rPr>
-                <w:rFonts w:ascii="Times New Roman" w:hAnsi="Times New Roman" w:cs="Times New Roman"/>
-                <w:sz w:val="24"/>
-                <w:lang w:val="en-US"/>
-              </w:rPr>
-              <w:t>"</w:t>
-            </w:r>
-            <w:r>
-              <w:rPr>
-                <w:rFonts w:ascii="Times New Roman" w:hAnsi="Times New Roman" w:cs="Times New Roman"/>
-                <w:sz w:val="24"/>
-                <w:lang w:val="en-US"/>
-              </w:rPr>
-              <w:t>0.00</w:t>
-            </w:r>
-            <w:r>
-              <w:rPr>
-                <w:rFonts w:ascii="Times New Roman" w:hAnsi="Times New Roman" w:cs="Times New Roman"/>
-                <w:sz w:val="24"/>
-                <w:lang w:val="en-US"/>
-              </w:rPr>
-              <w:t>"</w:t>
-            </w:r>
-            <w:r>
-              <w:rPr>
-                <w:rFonts w:ascii="Times New Roman" w:hAnsi="Times New Roman" w:cs="Times New Roman"/>
-                <w:sz w:val="24"/>
-                <w:lang w:val="en-US"/>
-              </w:rPr>
-              <w:t xml:space="preserve">} </w:t>
-            </w:r>
-            <w:r>
-              <w:rPr>
-                <w:rFonts w:ascii="Times New Roman" w:hAnsi="Times New Roman" w:cs="Times New Roman"/>
-                <w:sz w:val="24"/>
-                <w:lang w:val="en-US"/>
-              </w:rPr>
-              <w:t>${history.</w:t>
-            </w:r>
-            <w:r>
-              <w:rPr>
-                <w:rFonts w:ascii="Times New Roman" w:hAnsi="Times New Roman" w:cs="Times New Roman"/>
-                <w:sz w:val="24"/>
-                <w:lang w:val="en-US"/>
-              </w:rPr>
-              <w:t>price</w:t>
-            </w:r>
-            <w:r>
-              <w:rPr>
-                <w:rFonts w:ascii="Times New Roman" w:hAnsi="Times New Roman" w:cs="Times New Roman"/>
-                <w:sz w:val="24"/>
+                <w:szCs w:val="24"/>
+                <w:lang w:val="en-US"/>
+              </w:rPr>
+            </w:pPr>
+            <w:r>
+              <w:rPr>
+                <w:rFonts w:ascii="Times New Roman" w:hAnsi="Times New Roman" w:cs="Times New Roman"/>
+                <w:sz w:val="24"/>
+                <w:szCs w:val="24"/>
+                <w:lang w:val="en-US"/>
+              </w:rPr>
+              <w:t xml:space="preserve">[{number: "0.00"} </w:t>
+            </w:r>
+            <w:r>
+              <w:rPr>
+                <w:rFonts w:ascii="Times New Roman" w:hAnsi="Times New Roman" w:cs="Times New Roman"/>
+                <w:sz w:val="24"/>
+                <w:szCs w:val="24"/>
+                <w:lang w:val="en-US"/>
+              </w:rPr>
+              <w:t>${</w:t>
+            </w:r>
+            <w:proofErr w:type="spellStart"/>
+            <w:r>
+              <w:rPr>
+                <w:rFonts w:ascii="Times New Roman" w:hAnsi="Times New Roman" w:cs="Times New Roman"/>
+                <w:sz w:val="24"/>
+                <w:szCs w:val="24"/>
+                <w:lang w:val="en-US"/>
+              </w:rPr>
+              <w:t>history.price</w:t>
+            </w:r>
+            <w:proofErr w:type="spellEnd"/>
+            <w:r>
+              <w:rPr>
+                <w:rFonts w:ascii="Times New Roman" w:hAnsi="Times New Roman" w:cs="Times New Roman"/>
+                <w:sz w:val="24"/>
+                <w:szCs w:val="24"/>
                 <w:lang w:val="en-US"/>
               </w:rPr>
               <w:t>}</w:t>
@@ -308,6 +326,7 @@
               <w:rPr>
                 <w:rFonts w:ascii="Times New Roman" w:hAnsi="Times New Roman" w:cs="Times New Roman"/>
                 <w:sz w:val="24"/>
+                <w:szCs w:val="24"/>
                 <w:lang w:val="en-US"/>
               </w:rPr>
               <w:t>]</w:t>
@@ -326,29 +345,35 @@
               <w:rPr>
                 <w:rFonts w:ascii="Times New Roman" w:hAnsi="Times New Roman" w:cs="Times New Roman"/>
                 <w:sz w:val="24"/>
-                <w:lang w:val="en-US"/>
-              </w:rPr>
-            </w:pPr>
-            <w:r>
-              <w:rPr>
-                <w:rFonts w:ascii="Times New Roman" w:hAnsi="Times New Roman" w:cs="Times New Roman"/>
-                <w:sz w:val="24"/>
-                <w:lang w:val="en-US"/>
-              </w:rPr>
-              <w:t>${history.</w:t>
-            </w:r>
-            <w:r>
-              <w:rPr>
-                <w:rFonts w:ascii="Times New Roman" w:hAnsi="Times New Roman" w:cs="Times New Roman"/>
-                <w:sz w:val="24"/>
-                <w:lang w:val="en-US"/>
-              </w:rPr>
-              <w:t>quantity</w:t>
-            </w:r>
-            <w:r>
-              <w:rPr>
-                <w:rFonts w:ascii="Times New Roman" w:hAnsi="Times New Roman" w:cs="Times New Roman"/>
-                <w:sz w:val="24"/>
+                <w:szCs w:val="24"/>
+                <w:lang w:val="en-US"/>
+              </w:rPr>
+            </w:pPr>
+            <w:r>
+              <w:rPr>
+                <w:rFonts w:ascii="Times New Roman" w:hAnsi="Times New Roman" w:cs="Times New Roman"/>
+                <w:sz w:val="24"/>
+                <w:szCs w:val="24"/>
+                <w:lang w:val="en-US"/>
+              </w:rPr>
+              <w:t>${</w:t>
+            </w:r>
+            <w:proofErr w:type="spellStart"/>
+            <w:r>
+              <w:rPr>
+                <w:rFonts w:ascii="Times New Roman" w:hAnsi="Times New Roman" w:cs="Times New Roman"/>
+                <w:sz w:val="24"/>
+                <w:szCs w:val="24"/>
+                <w:lang w:val="en-US"/>
+              </w:rPr>
+              <w:t>history.quantity</w:t>
+            </w:r>
+            <w:proofErr w:type="spellEnd"/>
+            <w:r>
+              <w:rPr>
+                <w:rFonts w:ascii="Times New Roman" w:hAnsi="Times New Roman" w:cs="Times New Roman"/>
+                <w:sz w:val="24"/>
+                <w:szCs w:val="24"/>
                 <w:lang w:val="en-US"/>
               </w:rPr>
               <w:t>}</w:t>
@@ -363,19 +388,12 @@
         <w:rPr>
           <w:rFonts w:ascii="Times New Roman" w:hAnsi="Times New Roman" w:cs="Times New Roman"/>
           <w:sz w:val="24"/>
+          <w:szCs w:val="24"/>
           <w:lang w:val="en-US"/>
         </w:rPr>
       </w:pPr>
-    </w:p>
-    <w:p>
-      <w:pPr>
-        <w:spacing w:after="0" w:line="360" w:lineRule="auto"/>
-        <w:rPr>
-          <w:rFonts w:ascii="Times New Roman" w:hAnsi="Times New Roman" w:cs="Times New Roman"/>
-          <w:sz w:val="24"/>
-          <w:lang w:val="en-US"/>
-        </w:rPr>
-      </w:pPr>
+      <w:bookmarkStart w:id="0" w:name="_GoBack"/>
+      <w:bookmarkEnd w:id="0"/>
     </w:p>
     <w:tbl>
       <w:tblPr>
@@ -402,6 +420,7 @@
                 <w:rFonts w:ascii="Times New Roman" w:hAnsi="Times New Roman" w:cs="Times New Roman"/>
                 <w:b/>
                 <w:sz w:val="24"/>
+                <w:szCs w:val="24"/>
                 <w:lang w:val="en-US"/>
               </w:rPr>
             </w:pPr>
@@ -410,6 +429,7 @@
                 <w:rFonts w:ascii="Times New Roman" w:hAnsi="Times New Roman" w:cs="Times New Roman"/>
                 <w:b/>
                 <w:sz w:val="24"/>
+                <w:szCs w:val="24"/>
               </w:rPr>
               <w:t>№</w:t>
             </w:r>
@@ -428,6 +448,7 @@
                 <w:rFonts w:ascii="Times New Roman" w:hAnsi="Times New Roman" w:cs="Times New Roman"/>
                 <w:b/>
                 <w:sz w:val="24"/>
+                <w:szCs w:val="24"/>
                 <w:lang w:val="en-US"/>
               </w:rPr>
             </w:pPr>
@@ -436,6 +457,7 @@
                 <w:rFonts w:ascii="Times New Roman" w:hAnsi="Times New Roman" w:cs="Times New Roman"/>
                 <w:b/>
                 <w:sz w:val="24"/>
+                <w:szCs w:val="24"/>
                 <w:lang w:val="en-US"/>
               </w:rPr>
               <w:t>Date</w:t>
@@ -455,6 +477,7 @@
                 <w:rFonts w:ascii="Times New Roman" w:hAnsi="Times New Roman" w:cs="Times New Roman"/>
                 <w:b/>
                 <w:sz w:val="24"/>
+                <w:szCs w:val="24"/>
                 <w:lang w:val="en-US"/>
               </w:rPr>
             </w:pPr>
@@ -463,6 +486,7 @@
                 <w:rFonts w:ascii="Times New Roman" w:hAnsi="Times New Roman" w:cs="Times New Roman"/>
                 <w:b/>
                 <w:sz w:val="24"/>
+                <w:szCs w:val="24"/>
                 <w:lang w:val="en-US"/>
               </w:rPr>
               <w:t>Price</w:t>
@@ -482,6 +506,7 @@
                 <w:rFonts w:ascii="Times New Roman" w:hAnsi="Times New Roman" w:cs="Times New Roman"/>
                 <w:b/>
                 <w:sz w:val="24"/>
+                <w:szCs w:val="24"/>
                 <w:lang w:val="en-US"/>
               </w:rPr>
             </w:pPr>
@@ -490,6 +515,7 @@
                 <w:rFonts w:ascii="Times New Roman" w:hAnsi="Times New Roman" w:cs="Times New Roman"/>
                 <w:b/>
                 <w:sz w:val="24"/>
+                <w:szCs w:val="24"/>
                 <w:lang w:val="en-US"/>
               </w:rPr>
               <w:t>Quantity</w:t>
@@ -508,13 +534,15 @@
               <w:rPr>
                 <w:rFonts w:ascii="Times New Roman" w:hAnsi="Times New Roman" w:cs="Times New Roman"/>
                 <w:sz w:val="24"/>
-                <w:lang w:val="en-US"/>
-              </w:rPr>
-            </w:pPr>
-            <w:r>
-              <w:rPr>
-                <w:rFonts w:ascii="Times New Roman" w:hAnsi="Times New Roman" w:cs="Times New Roman"/>
-                <w:sz w:val="24"/>
+                <w:szCs w:val="24"/>
+                <w:lang w:val="en-US"/>
+              </w:rPr>
+            </w:pPr>
+            <w:r>
+              <w:rPr>
+                <w:rFonts w:ascii="Times New Roman" w:hAnsi="Times New Roman" w:cs="Times New Roman"/>
+                <w:sz w:val="24"/>
+                <w:szCs w:val="24"/>
                 <w:lang w:val="en-US"/>
               </w:rPr>
               <w:t>1</w:t>
@@ -531,13 +559,15 @@
               <w:rPr>
                 <w:rFonts w:ascii="Times New Roman" w:hAnsi="Times New Roman" w:cs="Times New Roman"/>
                 <w:sz w:val="24"/>
-                <w:lang w:val="en-US"/>
-              </w:rPr>
-            </w:pPr>
-            <w:r>
-              <w:rPr>
-                <w:rFonts w:ascii="Times New Roman" w:hAnsi="Times New Roman" w:cs="Times New Roman"/>
-                <w:sz w:val="24"/>
+                <w:szCs w:val="24"/>
+                <w:lang w:val="en-US"/>
+              </w:rPr>
+            </w:pPr>
+            <w:r>
+              <w:rPr>
+                <w:rFonts w:ascii="Times New Roman" w:hAnsi="Times New Roman" w:cs="Times New Roman"/>
+                <w:sz w:val="24"/>
+                <w:szCs w:val="24"/>
                 <w:lang w:val="en-US"/>
               </w:rPr>
               <w:t>10.11.2011</w:t>
@@ -556,13 +586,15 @@
               <w:rPr>
                 <w:rFonts w:ascii="Times New Roman" w:hAnsi="Times New Roman" w:cs="Times New Roman"/>
                 <w:sz w:val="24"/>
-                <w:lang w:val="en-US"/>
-              </w:rPr>
-            </w:pPr>
-            <w:r>
-              <w:rPr>
-                <w:rFonts w:ascii="Times New Roman" w:hAnsi="Times New Roman" w:cs="Times New Roman"/>
-                <w:sz w:val="24"/>
+                <w:szCs w:val="24"/>
+                <w:lang w:val="en-US"/>
+              </w:rPr>
+            </w:pPr>
+            <w:r>
+              <w:rPr>
+                <w:rFonts w:ascii="Times New Roman" w:hAnsi="Times New Roman" w:cs="Times New Roman"/>
+                <w:sz w:val="24"/>
+                <w:szCs w:val="24"/>
                 <w:lang w:val="en-US"/>
               </w:rPr>
               <w:t>5,25</w:t>
@@ -581,13 +613,15 @@
               <w:rPr>
                 <w:rFonts w:ascii="Times New Roman" w:hAnsi="Times New Roman" w:cs="Times New Roman"/>
                 <w:sz w:val="24"/>
-                <w:lang w:val="en-US"/>
-              </w:rPr>
-            </w:pPr>
-            <w:r>
-              <w:rPr>
-                <w:rFonts w:ascii="Times New Roman" w:hAnsi="Times New Roman" w:cs="Times New Roman"/>
-                <w:sz w:val="24"/>
+                <w:szCs w:val="24"/>
+                <w:lang w:val="en-US"/>
+              </w:rPr>
+            </w:pPr>
+            <w:r>
+              <w:rPr>
+                <w:rFonts w:ascii="Times New Roman" w:hAnsi="Times New Roman" w:cs="Times New Roman"/>
+                <w:sz w:val="24"/>
+                <w:szCs w:val="24"/>
                 <w:lang w:val="en-US"/>
               </w:rPr>
               <w:t>10</w:t>
@@ -606,13 +640,15 @@
               <w:rPr>
                 <w:rFonts w:ascii="Times New Roman" w:hAnsi="Times New Roman" w:cs="Times New Roman"/>
                 <w:sz w:val="24"/>
-                <w:lang w:val="en-US"/>
-              </w:rPr>
-            </w:pPr>
-            <w:r>
-              <w:rPr>
-                <w:rFonts w:ascii="Times New Roman" w:hAnsi="Times New Roman" w:cs="Times New Roman"/>
-                <w:sz w:val="24"/>
+                <w:szCs w:val="24"/>
+                <w:lang w:val="en-US"/>
+              </w:rPr>
+            </w:pPr>
+            <w:r>
+              <w:rPr>
+                <w:rFonts w:ascii="Times New Roman" w:hAnsi="Times New Roman" w:cs="Times New Roman"/>
+                <w:sz w:val="24"/>
+                <w:szCs w:val="24"/>
                 <w:lang w:val="en-US"/>
               </w:rPr>
               <w:t>2</w:t>
@@ -629,48 +665,18 @@
               <w:rPr>
                 <w:rFonts w:ascii="Times New Roman" w:hAnsi="Times New Roman" w:cs="Times New Roman"/>
                 <w:sz w:val="24"/>
-                <w:lang w:val="en-US"/>
-              </w:rPr>
-            </w:pPr>
-            <w:r>
-              <w:rPr>
-                <w:rFonts w:ascii="Times New Roman" w:hAnsi="Times New Roman" w:cs="Times New Roman"/>
-                <w:sz w:val="24"/>
-                <w:lang w:val="en-US"/>
-              </w:rPr>
-              <w:t>05</w:t>
-            </w:r>
-            <w:r>
-              <w:rPr>
-                <w:rFonts w:ascii="Times New Roman" w:hAnsi="Times New Roman" w:cs="Times New Roman"/>
-                <w:sz w:val="24"/>
-                <w:lang w:val="en-US"/>
-              </w:rPr>
-              <w:t>.</w:t>
-            </w:r>
-            <w:r>
-              <w:rPr>
-                <w:rFonts w:ascii="Times New Roman" w:hAnsi="Times New Roman" w:cs="Times New Roman"/>
-                <w:sz w:val="24"/>
-                <w:lang w:val="en-US"/>
-              </w:rPr>
-              <w:t>02</w:t>
-            </w:r>
-            <w:r>
-              <w:rPr>
-                <w:rFonts w:ascii="Times New Roman" w:hAnsi="Times New Roman" w:cs="Times New Roman"/>
-                <w:sz w:val="24"/>
-                <w:lang w:val="en-US"/>
-              </w:rPr>
-              <w:t>.201</w:t>
-            </w:r>
-            <w:r>
-              <w:rPr>
-                <w:rFonts w:ascii="Times New Roman" w:hAnsi="Times New Roman" w:cs="Times New Roman"/>
-                <w:sz w:val="24"/>
-                <w:lang w:val="en-US"/>
-              </w:rPr>
-              <w:t>2</w:t>
+                <w:szCs w:val="24"/>
+                <w:lang w:val="en-US"/>
+              </w:rPr>
+            </w:pPr>
+            <w:r>
+              <w:rPr>
+                <w:rFonts w:ascii="Times New Roman" w:hAnsi="Times New Roman" w:cs="Times New Roman"/>
+                <w:sz w:val="24"/>
+                <w:szCs w:val="24"/>
+                <w:lang w:val="en-US"/>
+              </w:rPr>
+              <w:t>05.02.2012</w:t>
             </w:r>
           </w:p>
         </w:tc>
@@ -686,13 +692,15 @@
               <w:rPr>
                 <w:rFonts w:ascii="Times New Roman" w:hAnsi="Times New Roman" w:cs="Times New Roman"/>
                 <w:sz w:val="24"/>
-                <w:lang w:val="en-US"/>
-              </w:rPr>
-            </w:pPr>
-            <w:r>
-              <w:rPr>
-                <w:rFonts w:ascii="Times New Roman" w:hAnsi="Times New Roman" w:cs="Times New Roman"/>
-                <w:sz w:val="24"/>
+                <w:szCs w:val="24"/>
+                <w:lang w:val="en-US"/>
+              </w:rPr>
+            </w:pPr>
+            <w:r>
+              <w:rPr>
+                <w:rFonts w:ascii="Times New Roman" w:hAnsi="Times New Roman" w:cs="Times New Roman"/>
+                <w:sz w:val="24"/>
+                <w:szCs w:val="24"/>
                 <w:lang w:val="en-US"/>
               </w:rPr>
               <w:t>6,20</w:t>
@@ -711,13 +719,15 @@
               <w:rPr>
                 <w:rFonts w:ascii="Times New Roman" w:hAnsi="Times New Roman" w:cs="Times New Roman"/>
                 <w:sz w:val="24"/>
-                <w:lang w:val="en-US"/>
-              </w:rPr>
-            </w:pPr>
-            <w:r>
-              <w:rPr>
-                <w:rFonts w:ascii="Times New Roman" w:hAnsi="Times New Roman" w:cs="Times New Roman"/>
-                <w:sz w:val="24"/>
+                <w:szCs w:val="24"/>
+                <w:lang w:val="en-US"/>
+              </w:rPr>
+            </w:pPr>
+            <w:r>
+              <w:rPr>
+                <w:rFonts w:ascii="Times New Roman" w:hAnsi="Times New Roman" w:cs="Times New Roman"/>
+                <w:sz w:val="24"/>
+                <w:szCs w:val="24"/>
                 <w:lang w:val="en-US"/>
               </w:rPr>
               <w:t>12</w:t>
@@ -736,13 +746,15 @@
               <w:rPr>
                 <w:rFonts w:ascii="Times New Roman" w:hAnsi="Times New Roman" w:cs="Times New Roman"/>
                 <w:sz w:val="24"/>
-                <w:lang w:val="en-US"/>
-              </w:rPr>
-            </w:pPr>
-            <w:r>
-              <w:rPr>
-                <w:rFonts w:ascii="Times New Roman" w:hAnsi="Times New Roman" w:cs="Times New Roman"/>
-                <w:sz w:val="24"/>
+                <w:szCs w:val="24"/>
+                <w:lang w:val="en-US"/>
+              </w:rPr>
+            </w:pPr>
+            <w:r>
+              <w:rPr>
+                <w:rFonts w:ascii="Times New Roman" w:hAnsi="Times New Roman" w:cs="Times New Roman"/>
+                <w:sz w:val="24"/>
+                <w:szCs w:val="24"/>
                 <w:lang w:val="en-US"/>
               </w:rPr>
               <w:t>3</w:t>
@@ -759,13 +771,15 @@
               <w:rPr>
                 <w:rFonts w:ascii="Times New Roman" w:hAnsi="Times New Roman" w:cs="Times New Roman"/>
                 <w:sz w:val="24"/>
-                <w:lang w:val="en-US"/>
-              </w:rPr>
-            </w:pPr>
-            <w:r>
-              <w:rPr>
-                <w:rFonts w:ascii="Times New Roman" w:hAnsi="Times New Roman" w:cs="Times New Roman"/>
-                <w:sz w:val="24"/>
+                <w:szCs w:val="24"/>
+                <w:lang w:val="en-US"/>
+              </w:rPr>
+            </w:pPr>
+            <w:r>
+              <w:rPr>
+                <w:rFonts w:ascii="Times New Roman" w:hAnsi="Times New Roman" w:cs="Times New Roman"/>
+                <w:sz w:val="24"/>
+                <w:szCs w:val="24"/>
                 <w:lang w:val="en-US"/>
               </w:rPr>
               <w:t>26.04.2012</w:t>
@@ -784,13 +798,15 @@
               <w:rPr>
                 <w:rFonts w:ascii="Times New Roman" w:hAnsi="Times New Roman" w:cs="Times New Roman"/>
                 <w:sz w:val="24"/>
-                <w:lang w:val="en-US"/>
-              </w:rPr>
-            </w:pPr>
-            <w:r>
-              <w:rPr>
-                <w:rFonts w:ascii="Times New Roman" w:hAnsi="Times New Roman" w:cs="Times New Roman"/>
-                <w:sz w:val="24"/>
+                <w:szCs w:val="24"/>
+                <w:lang w:val="en-US"/>
+              </w:rPr>
+            </w:pPr>
+            <w:r>
+              <w:rPr>
+                <w:rFonts w:ascii="Times New Roman" w:hAnsi="Times New Roman" w:cs="Times New Roman"/>
+                <w:sz w:val="24"/>
+                <w:szCs w:val="24"/>
                 <w:lang w:val="en-US"/>
               </w:rPr>
               <w:t>6,8</w:t>
@@ -799,6 +815,7 @@
               <w:rPr>
                 <w:rFonts w:ascii="Times New Roman" w:hAnsi="Times New Roman" w:cs="Times New Roman"/>
                 <w:sz w:val="24"/>
+                <w:szCs w:val="24"/>
                 <w:lang w:val="en-US"/>
               </w:rPr>
               <w:t>0</w:t>
@@ -817,13 +834,15 @@
               <w:rPr>
                 <w:rFonts w:ascii="Times New Roman" w:hAnsi="Times New Roman" w:cs="Times New Roman"/>
                 <w:sz w:val="24"/>
-                <w:lang w:val="en-US"/>
-              </w:rPr>
-            </w:pPr>
-            <w:r>
-              <w:rPr>
-                <w:rFonts w:ascii="Times New Roman" w:hAnsi="Times New Roman" w:cs="Times New Roman"/>
-                <w:sz w:val="24"/>
+                <w:szCs w:val="24"/>
+                <w:lang w:val="en-US"/>
+              </w:rPr>
+            </w:pPr>
+            <w:r>
+              <w:rPr>
+                <w:rFonts w:ascii="Times New Roman" w:hAnsi="Times New Roman" w:cs="Times New Roman"/>
+                <w:sz w:val="24"/>
+                <w:szCs w:val="24"/>
                 <w:lang w:val="en-US"/>
               </w:rPr>
               <w:t>22</w:t>
@@ -842,13 +861,15 @@
               <w:rPr>
                 <w:rFonts w:ascii="Times New Roman" w:hAnsi="Times New Roman" w:cs="Times New Roman"/>
                 <w:sz w:val="24"/>
-                <w:lang w:val="en-US"/>
-              </w:rPr>
-            </w:pPr>
-            <w:r>
-              <w:rPr>
-                <w:rFonts w:ascii="Times New Roman" w:hAnsi="Times New Roman" w:cs="Times New Roman"/>
-                <w:sz w:val="24"/>
+                <w:szCs w:val="24"/>
+                <w:lang w:val="en-US"/>
+              </w:rPr>
+            </w:pPr>
+            <w:r>
+              <w:rPr>
+                <w:rFonts w:ascii="Times New Roman" w:hAnsi="Times New Roman" w:cs="Times New Roman"/>
+                <w:sz w:val="24"/>
+                <w:szCs w:val="24"/>
                 <w:lang w:val="en-US"/>
               </w:rPr>
               <w:t>4</w:t>
@@ -865,13 +886,15 @@
               <w:rPr>
                 <w:rFonts w:ascii="Times New Roman" w:hAnsi="Times New Roman" w:cs="Times New Roman"/>
                 <w:sz w:val="24"/>
-                <w:lang w:val="en-US"/>
-              </w:rPr>
-            </w:pPr>
-            <w:r>
-              <w:rPr>
-                <w:rFonts w:ascii="Times New Roman" w:hAnsi="Times New Roman" w:cs="Times New Roman"/>
-                <w:sz w:val="24"/>
+                <w:szCs w:val="24"/>
+                <w:lang w:val="en-US"/>
+              </w:rPr>
+            </w:pPr>
+            <w:r>
+              <w:rPr>
+                <w:rFonts w:ascii="Times New Roman" w:hAnsi="Times New Roman" w:cs="Times New Roman"/>
+                <w:sz w:val="24"/>
+                <w:szCs w:val="24"/>
                 <w:lang w:val="en-US"/>
               </w:rPr>
               <w:t>31.12.2015</w:t>
@@ -890,13 +913,15 @@
               <w:rPr>
                 <w:rFonts w:ascii="Times New Roman" w:hAnsi="Times New Roman" w:cs="Times New Roman"/>
                 <w:sz w:val="24"/>
-                <w:lang w:val="en-US"/>
-              </w:rPr>
-            </w:pPr>
-            <w:r>
-              <w:rPr>
-                <w:rFonts w:ascii="Times New Roman" w:hAnsi="Times New Roman" w:cs="Times New Roman"/>
-                <w:sz w:val="24"/>
+                <w:szCs w:val="24"/>
+                <w:lang w:val="en-US"/>
+              </w:rPr>
+            </w:pPr>
+            <w:r>
+              <w:rPr>
+                <w:rFonts w:ascii="Times New Roman" w:hAnsi="Times New Roman" w:cs="Times New Roman"/>
+                <w:sz w:val="24"/>
+                <w:szCs w:val="24"/>
                 <w:lang w:val="en-US"/>
               </w:rPr>
               <w:t>7,5</w:t>
@@ -905,12 +930,11 @@
               <w:rPr>
                 <w:rFonts w:ascii="Times New Roman" w:hAnsi="Times New Roman" w:cs="Times New Roman"/>
                 <w:sz w:val="24"/>
+                <w:szCs w:val="24"/>
                 <w:lang w:val="en-US"/>
               </w:rPr>
               <w:t>0</w:t>
             </w:r>
-            <w:bookmarkStart w:id="0" w:name="_GoBack"/>
-            <w:bookmarkEnd w:id="0"/>
           </w:p>
         </w:tc>
         <w:tc>
@@ -925,13 +949,15 @@
               <w:rPr>
                 <w:rFonts w:ascii="Times New Roman" w:hAnsi="Times New Roman" w:cs="Times New Roman"/>
                 <w:sz w:val="24"/>
-                <w:lang w:val="en-US"/>
-              </w:rPr>
-            </w:pPr>
-            <w:r>
-              <w:rPr>
-                <w:rFonts w:ascii="Times New Roman" w:hAnsi="Times New Roman" w:cs="Times New Roman"/>
-                <w:sz w:val="24"/>
+                <w:szCs w:val="24"/>
+                <w:lang w:val="en-US"/>
+              </w:rPr>
+            </w:pPr>
+            <w:r>
+              <w:rPr>
+                <w:rFonts w:ascii="Times New Roman" w:hAnsi="Times New Roman" w:cs="Times New Roman"/>
+                <w:sz w:val="24"/>
+                <w:szCs w:val="24"/>
                 <w:lang w:val="en-US"/>
               </w:rPr>
               <w:t>35</w:t>
@@ -946,6 +972,7 @@
         <w:rPr>
           <w:rFonts w:ascii="Times New Roman" w:hAnsi="Times New Roman" w:cs="Times New Roman"/>
           <w:sz w:val="24"/>
+          <w:szCs w:val="24"/>
           <w:lang w:val="en-US"/>
         </w:rPr>
       </w:pPr>

--- a/src/test/resources/table/template.docx
+++ b/src/test/resources/table/template.docx
@@ -2,398 +2,22 @@
 <file path=word/document.xml><?xml version="1.0" encoding="utf-8"?>
 <w:document xmlns:wpc="http://schemas.microsoft.com/office/word/2010/wordprocessingCanvas" xmlns:mc="http://schemas.openxmlformats.org/markup-compatibility/2006" xmlns:o="urn:schemas-microsoft-com:office:office" xmlns:r="http://schemas.openxmlformats.org/officeDocument/2006/relationships" xmlns:m="http://schemas.openxmlformats.org/officeDocument/2006/math" xmlns:v="urn:schemas-microsoft-com:vml" xmlns:wp14="http://schemas.microsoft.com/office/word/2010/wordprocessingDrawing" xmlns:wp="http://schemas.openxmlformats.org/drawingml/2006/wordprocessingDrawing" xmlns:w10="urn:schemas-microsoft-com:office:word" xmlns:w="http://schemas.openxmlformats.org/wordprocessingml/2006/main" xmlns:w14="http://schemas.microsoft.com/office/word/2010/wordml" xmlns:w15="http://schemas.microsoft.com/office/word/2012/wordml" xmlns:wpg="http://schemas.microsoft.com/office/word/2010/wordprocessingGroup" xmlns:wpi="http://schemas.microsoft.com/office/word/2010/wordprocessingInk" xmlns:wne="http://schemas.microsoft.com/office/word/2006/wordml" xmlns:wps="http://schemas.microsoft.com/office/word/2010/wordprocessingShape" mc:Ignorable="w14 w15 wp14">
   <w:body>
-    <w:tbl>
-      <w:tblPr>
-        <w:tblStyle w:val="a3"/>
-        <w:tblW w:w="0" w:type="auto"/>
-        <w:tblLook w:val="04A0" w:firstRow="1" w:lastRow="0" w:firstColumn="1" w:lastColumn="0" w:noHBand="0" w:noVBand="1"/>
-      </w:tblPr>
-      <w:tblGrid>
-        <w:gridCol w:w="2075"/>
-        <w:gridCol w:w="2603"/>
-        <w:gridCol w:w="2264"/>
-        <w:gridCol w:w="2403"/>
-      </w:tblGrid>
-      <w:tr>
-        <w:tc>
-          <w:tcPr>
-            <w:tcW w:w="2075" w:type="dxa"/>
-          </w:tcPr>
-          <w:p>
-            <w:pPr>
-              <w:spacing w:line="360" w:lineRule="auto"/>
-              <w:jc w:val="center"/>
-              <w:rPr>
-                <w:rFonts w:ascii="Times New Roman" w:hAnsi="Times New Roman" w:cs="Times New Roman"/>
-                <w:b/>
-                <w:sz w:val="24"/>
-                <w:szCs w:val="24"/>
-                <w:lang w:val="en-US"/>
-              </w:rPr>
-            </w:pPr>
-            <w:r>
-              <w:rPr>
-                <w:rFonts w:ascii="Times New Roman" w:hAnsi="Times New Roman" w:cs="Times New Roman"/>
-                <w:b/>
-                <w:sz w:val="24"/>
-                <w:szCs w:val="24"/>
-              </w:rPr>
-              <w:t>№</w:t>
-            </w:r>
-          </w:p>
-        </w:tc>
-        <w:tc>
-          <w:tcPr>
-            <w:tcW w:w="2603" w:type="dxa"/>
-            <w:vAlign w:val="center"/>
-          </w:tcPr>
-          <w:p>
-            <w:pPr>
-              <w:spacing w:line="360" w:lineRule="auto"/>
-              <w:jc w:val="center"/>
-              <w:rPr>
-                <w:rFonts w:ascii="Times New Roman" w:hAnsi="Times New Roman" w:cs="Times New Roman"/>
-                <w:b/>
-                <w:sz w:val="24"/>
-                <w:szCs w:val="24"/>
-                <w:lang w:val="en-US"/>
-              </w:rPr>
-            </w:pPr>
-            <w:r>
-              <w:rPr>
-                <w:rFonts w:ascii="Times New Roman" w:hAnsi="Times New Roman" w:cs="Times New Roman"/>
-                <w:b/>
-                <w:sz w:val="24"/>
-                <w:szCs w:val="24"/>
-                <w:lang w:val="en-US"/>
-              </w:rPr>
-              <w:t>Date</w:t>
-            </w:r>
-          </w:p>
-        </w:tc>
-        <w:tc>
-          <w:tcPr>
-            <w:tcW w:w="2264" w:type="dxa"/>
-            <w:vAlign w:val="center"/>
-          </w:tcPr>
-          <w:p>
-            <w:pPr>
-              <w:spacing w:line="360" w:lineRule="auto"/>
-              <w:jc w:val="center"/>
-              <w:rPr>
-                <w:rFonts w:ascii="Times New Roman" w:hAnsi="Times New Roman" w:cs="Times New Roman"/>
-                <w:b/>
-                <w:sz w:val="24"/>
-                <w:szCs w:val="24"/>
-                <w:lang w:val="en-US"/>
-              </w:rPr>
-            </w:pPr>
-            <w:r>
-              <w:rPr>
-                <w:rFonts w:ascii="Times New Roman" w:hAnsi="Times New Roman" w:cs="Times New Roman"/>
-                <w:b/>
-                <w:sz w:val="24"/>
-                <w:szCs w:val="24"/>
-                <w:lang w:val="en-US"/>
-              </w:rPr>
-              <w:t>Price</w:t>
-            </w:r>
-          </w:p>
-        </w:tc>
-        <w:tc>
-          <w:tcPr>
-            <w:tcW w:w="2403" w:type="dxa"/>
-            <w:vAlign w:val="center"/>
-          </w:tcPr>
-          <w:p>
-            <w:pPr>
-              <w:spacing w:line="360" w:lineRule="auto"/>
-              <w:jc w:val="center"/>
-              <w:rPr>
-                <w:rFonts w:ascii="Times New Roman" w:hAnsi="Times New Roman" w:cs="Times New Roman"/>
-                <w:b/>
-                <w:sz w:val="24"/>
-                <w:szCs w:val="24"/>
-                <w:lang w:val="en-US"/>
-              </w:rPr>
-            </w:pPr>
-            <w:r>
-              <w:rPr>
-                <w:rFonts w:ascii="Times New Roman" w:hAnsi="Times New Roman" w:cs="Times New Roman"/>
-                <w:b/>
-                <w:sz w:val="24"/>
-                <w:szCs w:val="24"/>
-                <w:lang w:val="en-US"/>
-              </w:rPr>
-              <w:t>Quantity</w:t>
-            </w:r>
-          </w:p>
-        </w:tc>
-      </w:tr>
-      <w:tr>
-        <w:tc>
-          <w:tcPr>
-            <w:tcW w:w="2075" w:type="dxa"/>
-          </w:tcPr>
-          <w:p>
-            <w:pPr>
-              <w:spacing w:line="360" w:lineRule="auto"/>
-              <w:rPr>
-                <w:rFonts w:ascii="Times New Roman" w:hAnsi="Times New Roman" w:cs="Times New Roman"/>
-                <w:sz w:val="24"/>
-                <w:szCs w:val="24"/>
-                <w:lang w:val="en-US"/>
-              </w:rPr>
-            </w:pPr>
-            <w:r>
-              <w:rPr>
-                <w:rFonts w:ascii="Times New Roman" w:hAnsi="Times New Roman" w:cs="Times New Roman"/>
-                <w:sz w:val="24"/>
-                <w:szCs w:val="24"/>
-                <w:lang w:val="en-US"/>
-              </w:rPr>
-              <w:t>${</w:t>
-            </w:r>
-            <w:proofErr w:type="spellStart"/>
-            <w:r>
-              <w:rPr>
-                <w:rFonts w:ascii="Times New Roman" w:hAnsi="Times New Roman" w:cs="Times New Roman"/>
-                <w:sz w:val="24"/>
-                <w:szCs w:val="24"/>
-                <w:lang w:val="en-US"/>
-              </w:rPr>
-              <w:t>rowNumber</w:t>
-            </w:r>
-            <w:proofErr w:type="spellEnd"/>
-            <w:r>
-              <w:rPr>
-                <w:rFonts w:ascii="Times New Roman" w:hAnsi="Times New Roman" w:cs="Times New Roman"/>
-                <w:sz w:val="24"/>
-                <w:szCs w:val="24"/>
-                <w:lang w:val="en-US"/>
-              </w:rPr>
-              <w:t>}</w:t>
-            </w:r>
-          </w:p>
-        </w:tc>
-        <w:tc>
-          <w:tcPr>
-            <w:tcW w:w="2603" w:type="dxa"/>
-          </w:tcPr>
-          <w:p>
-            <w:pPr>
-              <w:spacing w:line="360" w:lineRule="auto"/>
-              <w:rPr>
-                <w:rFonts w:ascii="Times New Roman" w:hAnsi="Times New Roman" w:cs="Times New Roman"/>
-                <w:sz w:val="24"/>
-                <w:szCs w:val="24"/>
-                <w:lang w:val="en-US"/>
-              </w:rPr>
-            </w:pPr>
-            <w:r>
-              <w:rPr>
-                <w:rFonts w:ascii="Times New Roman" w:hAnsi="Times New Roman" w:cs="Times New Roman"/>
-                <w:sz w:val="24"/>
-                <w:szCs w:val="24"/>
-                <w:lang w:val="en-US"/>
-              </w:rPr>
-              <w:t>[{date: "</w:t>
-            </w:r>
-            <w:proofErr w:type="spellStart"/>
-            <w:r>
-              <w:rPr>
-                <w:rFonts w:ascii="Times New Roman" w:hAnsi="Times New Roman" w:cs="Times New Roman"/>
-                <w:sz w:val="24"/>
-                <w:szCs w:val="24"/>
-                <w:lang w:val="en-US"/>
-              </w:rPr>
-              <w:t>dd.MM.</w:t>
-            </w:r>
-            <w:r>
-              <w:rPr>
-                <w:rFonts w:ascii="Times New Roman" w:hAnsi="Times New Roman" w:cs="Times New Roman"/>
-                <w:sz w:val="24"/>
-                <w:szCs w:val="24"/>
-                <w:lang w:val="en-US"/>
-              </w:rPr>
-              <w:t>yyyy</w:t>
-            </w:r>
-            <w:proofErr w:type="spellEnd"/>
-            <w:r>
-              <w:rPr>
-                <w:rFonts w:ascii="Times New Roman" w:hAnsi="Times New Roman" w:cs="Times New Roman"/>
-                <w:sz w:val="24"/>
-                <w:szCs w:val="24"/>
-                <w:lang w:val="en-US"/>
-              </w:rPr>
-              <w:t xml:space="preserve">"} </w:t>
-            </w:r>
-            <w:r>
-              <w:rPr>
-                <w:rFonts w:ascii="Times New Roman" w:hAnsi="Times New Roman" w:cs="Times New Roman"/>
-                <w:sz w:val="24"/>
-                <w:szCs w:val="24"/>
-                <w:lang w:val="en-US"/>
-              </w:rPr>
-              <w:t>${</w:t>
-            </w:r>
-            <w:proofErr w:type="spellStart"/>
-            <w:r>
-              <w:rPr>
-                <w:rFonts w:ascii="Times New Roman" w:hAnsi="Times New Roman" w:cs="Times New Roman"/>
-                <w:sz w:val="24"/>
-                <w:szCs w:val="24"/>
-                <w:lang w:val="en-US"/>
-              </w:rPr>
-              <w:t>history.date</w:t>
-            </w:r>
-            <w:proofErr w:type="spellEnd"/>
-            <w:r>
-              <w:rPr>
-                <w:rFonts w:ascii="Times New Roman" w:hAnsi="Times New Roman" w:cs="Times New Roman"/>
-                <w:sz w:val="24"/>
-                <w:szCs w:val="24"/>
-                <w:lang w:val="en-US"/>
-              </w:rPr>
-              <w:t>}</w:t>
-            </w:r>
-            <w:r>
-              <w:rPr>
-                <w:rFonts w:ascii="Times New Roman" w:hAnsi="Times New Roman" w:cs="Times New Roman"/>
-                <w:sz w:val="24"/>
-                <w:szCs w:val="24"/>
-                <w:lang w:val="en-US"/>
-              </w:rPr>
-              <w:t>]</w:t>
-            </w:r>
-          </w:p>
-        </w:tc>
-        <w:tc>
-          <w:tcPr>
-            <w:tcW w:w="2264" w:type="dxa"/>
-            <w:vAlign w:val="center"/>
-          </w:tcPr>
-          <w:p>
-            <w:pPr>
-              <w:spacing w:line="360" w:lineRule="auto"/>
-              <w:jc w:val="right"/>
-              <w:rPr>
-                <w:rFonts w:ascii="Times New Roman" w:hAnsi="Times New Roman" w:cs="Times New Roman"/>
-                <w:sz w:val="24"/>
-                <w:szCs w:val="24"/>
-                <w:lang w:val="en-US"/>
-              </w:rPr>
-            </w:pPr>
-            <w:r>
-              <w:rPr>
-                <w:rFonts w:ascii="Times New Roman" w:hAnsi="Times New Roman" w:cs="Times New Roman"/>
-                <w:sz w:val="24"/>
-                <w:szCs w:val="24"/>
-                <w:lang w:val="en-US"/>
-              </w:rPr>
-              <w:t xml:space="preserve">[{number: "0.00"} </w:t>
-            </w:r>
-            <w:r>
-              <w:rPr>
-                <w:rFonts w:ascii="Times New Roman" w:hAnsi="Times New Roman" w:cs="Times New Roman"/>
-                <w:sz w:val="24"/>
-                <w:szCs w:val="24"/>
-                <w:lang w:val="en-US"/>
-              </w:rPr>
-              <w:t>${</w:t>
-            </w:r>
-            <w:proofErr w:type="spellStart"/>
-            <w:r>
-              <w:rPr>
-                <w:rFonts w:ascii="Times New Roman" w:hAnsi="Times New Roman" w:cs="Times New Roman"/>
-                <w:sz w:val="24"/>
-                <w:szCs w:val="24"/>
-                <w:lang w:val="en-US"/>
-              </w:rPr>
-              <w:t>history.price</w:t>
-            </w:r>
-            <w:proofErr w:type="spellEnd"/>
-            <w:r>
-              <w:rPr>
-                <w:rFonts w:ascii="Times New Roman" w:hAnsi="Times New Roman" w:cs="Times New Roman"/>
-                <w:sz w:val="24"/>
-                <w:szCs w:val="24"/>
-                <w:lang w:val="en-US"/>
-              </w:rPr>
-              <w:t>}</w:t>
-            </w:r>
-            <w:r>
-              <w:rPr>
-                <w:rFonts w:ascii="Times New Roman" w:hAnsi="Times New Roman" w:cs="Times New Roman"/>
-                <w:sz w:val="24"/>
-                <w:szCs w:val="24"/>
-                <w:lang w:val="en-US"/>
-              </w:rPr>
-              <w:t>]</w:t>
-            </w:r>
-          </w:p>
-        </w:tc>
-        <w:tc>
-          <w:tcPr>
-            <w:tcW w:w="2403" w:type="dxa"/>
-            <w:vAlign w:val="center"/>
-          </w:tcPr>
-          <w:p>
-            <w:pPr>
-              <w:spacing w:line="360" w:lineRule="auto"/>
-              <w:jc w:val="right"/>
-              <w:rPr>
-                <w:rFonts w:ascii="Times New Roman" w:hAnsi="Times New Roman" w:cs="Times New Roman"/>
-                <w:sz w:val="24"/>
-                <w:szCs w:val="24"/>
-                <w:lang w:val="en-US"/>
-              </w:rPr>
-            </w:pPr>
-            <w:r>
-              <w:rPr>
-                <w:rFonts w:ascii="Times New Roman" w:hAnsi="Times New Roman" w:cs="Times New Roman"/>
-                <w:sz w:val="24"/>
-                <w:szCs w:val="24"/>
-                <w:lang w:val="en-US"/>
-              </w:rPr>
-              <w:t>${</w:t>
-            </w:r>
-            <w:proofErr w:type="spellStart"/>
-            <w:r>
-              <w:rPr>
-                <w:rFonts w:ascii="Times New Roman" w:hAnsi="Times New Roman" w:cs="Times New Roman"/>
-                <w:sz w:val="24"/>
-                <w:szCs w:val="24"/>
-                <w:lang w:val="en-US"/>
-              </w:rPr>
-              <w:t>history.quantity</w:t>
-            </w:r>
-            <w:proofErr w:type="spellEnd"/>
-            <w:r>
-              <w:rPr>
-                <w:rFonts w:ascii="Times New Roman" w:hAnsi="Times New Roman" w:cs="Times New Roman"/>
-                <w:sz w:val="24"/>
-                <w:szCs w:val="24"/>
-                <w:lang w:val="en-US"/>
-              </w:rPr>
-              <w:t>}</w:t>
-            </w:r>
-          </w:p>
-        </w:tc>
-      </w:tr>
-    </w:tbl>
     <w:p>
       <w:pPr>
-        <w:spacing w:after="0" w:line="360" w:lineRule="auto"/>
         <w:rPr>
           <w:rFonts w:ascii="Times New Roman" w:hAnsi="Times New Roman" w:cs="Times New Roman"/>
           <w:sz w:val="24"/>
-          <w:szCs w:val="24"/>
           <w:lang w:val="en-US"/>
         </w:rPr>
       </w:pPr>
-      <w:bookmarkStart w:id="0" w:name="_GoBack"/>
-      <w:bookmarkEnd w:id="0"/>
+      <w:r>
+        <w:rPr>
+          <w:rFonts w:ascii="Times New Roman" w:hAnsi="Times New Roman" w:cs="Times New Roman"/>
+          <w:sz w:val="24"/>
+          <w:lang w:val="en-US"/>
+        </w:rPr>
+        <w:t>With header:</w:t>
+      </w:r>
     </w:p>
     <w:tbl>
       <w:tblPr>
@@ -545,7 +169,27 @@
                 <w:szCs w:val="24"/>
                 <w:lang w:val="en-US"/>
               </w:rPr>
-              <w:t>1</w:t>
+              <w:t>${</w:t>
+            </w:r>
+            <w:proofErr w:type="spellStart"/>
+            <w:r>
+              <w:rPr>
+                <w:rFonts w:ascii="Times New Roman" w:hAnsi="Times New Roman" w:cs="Times New Roman"/>
+                <w:sz w:val="24"/>
+                <w:szCs w:val="24"/>
+                <w:lang w:val="en-US"/>
+              </w:rPr>
+              <w:t>rowNumber</w:t>
+            </w:r>
+            <w:proofErr w:type="spellEnd"/>
+            <w:r>
+              <w:rPr>
+                <w:rFonts w:ascii="Times New Roman" w:hAnsi="Times New Roman" w:cs="Times New Roman"/>
+                <w:sz w:val="24"/>
+                <w:szCs w:val="24"/>
+                <w:lang w:val="en-US"/>
+              </w:rPr>
+              <w:t>}</w:t>
             </w:r>
           </w:p>
         </w:tc>
@@ -570,7 +214,74 @@
                 <w:szCs w:val="24"/>
                 <w:lang w:val="en-US"/>
               </w:rPr>
-              <w:t>10.11.2011</w:t>
+              <w:t>[{date: "</w:t>
+            </w:r>
+            <w:proofErr w:type="spellStart"/>
+            <w:r>
+              <w:rPr>
+                <w:rFonts w:ascii="Times New Roman" w:hAnsi="Times New Roman" w:cs="Times New Roman"/>
+                <w:sz w:val="24"/>
+                <w:szCs w:val="24"/>
+                <w:lang w:val="en-US"/>
+              </w:rPr>
+              <w:t>dd.MM.</w:t>
+            </w:r>
+            <w:r>
+              <w:rPr>
+                <w:rFonts w:ascii="Times New Roman" w:hAnsi="Times New Roman" w:cs="Times New Roman"/>
+                <w:sz w:val="24"/>
+                <w:szCs w:val="24"/>
+                <w:lang w:val="en-US"/>
+              </w:rPr>
+              <w:t>yyyy</w:t>
+            </w:r>
+            <w:proofErr w:type="spellEnd"/>
+            <w:r>
+              <w:rPr>
+                <w:rFonts w:ascii="Times New Roman" w:hAnsi="Times New Roman" w:cs="Times New Roman"/>
+                <w:sz w:val="24"/>
+                <w:szCs w:val="24"/>
+                <w:lang w:val="en-US"/>
+              </w:rPr>
+              <w:t xml:space="preserve">"} </w:t>
+            </w:r>
+            <w:r>
+              <w:rPr>
+                <w:rFonts w:ascii="Times New Roman" w:hAnsi="Times New Roman" w:cs="Times New Roman"/>
+                <w:sz w:val="24"/>
+                <w:szCs w:val="24"/>
+                <w:lang w:val="en-US"/>
+              </w:rPr>
+              <w:t>${</w:t>
+            </w:r>
+            <w:proofErr w:type="spellStart"/>
+            <w:r>
+              <w:rPr>
+                <w:rFonts w:ascii="Times New Roman" w:hAnsi="Times New Roman" w:cs="Times New Roman"/>
+                <w:sz w:val="24"/>
+                <w:szCs w:val="24"/>
+                <w:lang w:val="en-US"/>
+              </w:rPr>
+              <w:t>history.date</w:t>
+            </w:r>
+            <w:proofErr w:type="spellEnd"/>
+            <w:r>
+              <w:rPr>
+                <w:rFonts w:ascii="Times New Roman" w:hAnsi="Times New Roman" w:cs="Times New Roman"/>
+                <w:sz w:val="24"/>
+                <w:szCs w:val="24"/>
+                <w:lang w:val="en-US"/>
+              </w:rPr>
+              <w:t>}</w:t>
+            </w:r>
+            <w:r>
+              <w:rPr>
+                <w:rFonts w:ascii="Times New Roman" w:hAnsi="Times New Roman" w:cs="Times New Roman"/>
+                <w:sz w:val="24"/>
+                <w:szCs w:val="24"/>
+                <w:lang w:val="en-US"/>
+              </w:rPr>
+              <w:t>]</w:t>
             </w:r>
           </w:p>
         </w:tc>
@@ -597,7 +308,45 @@
                 <w:szCs w:val="24"/>
                 <w:lang w:val="en-US"/>
               </w:rPr>
-              <w:t>5,25</w:t>
+              <w:t xml:space="preserve">[{number: "0.00"} </w:t>
+            </w:r>
+            <w:r>
+              <w:rPr>
+                <w:rFonts w:ascii="Times New Roman" w:hAnsi="Times New Roman" w:cs="Times New Roman"/>
+                <w:sz w:val="24"/>
+                <w:szCs w:val="24"/>
+                <w:lang w:val="en-US"/>
+              </w:rPr>
+              <w:t>${</w:t>
+            </w:r>
+            <w:proofErr w:type="spellStart"/>
+            <w:r>
+              <w:rPr>
+                <w:rFonts w:ascii="Times New Roman" w:hAnsi="Times New Roman" w:cs="Times New Roman"/>
+                <w:sz w:val="24"/>
+                <w:szCs w:val="24"/>
+                <w:lang w:val="en-US"/>
+              </w:rPr>
+              <w:t>history.price</w:t>
+            </w:r>
+            <w:proofErr w:type="spellEnd"/>
+            <w:r>
+              <w:rPr>
+                <w:rFonts w:ascii="Times New Roman" w:hAnsi="Times New Roman" w:cs="Times New Roman"/>
+                <w:sz w:val="24"/>
+                <w:szCs w:val="24"/>
+                <w:lang w:val="en-US"/>
+              </w:rPr>
+              <w:t>}</w:t>
+            </w:r>
+            <w:r>
+              <w:rPr>
+                <w:rFonts w:ascii="Times New Roman" w:hAnsi="Times New Roman" w:cs="Times New Roman"/>
+                <w:sz w:val="24"/>
+                <w:szCs w:val="24"/>
+                <w:lang w:val="en-US"/>
+              </w:rPr>
+              <w:t>]</w:t>
             </w:r>
           </w:p>
         </w:tc>
@@ -624,7 +373,167 @@
                 <w:szCs w:val="24"/>
                 <w:lang w:val="en-US"/>
               </w:rPr>
-              <w:t>10</w:t>
+              <w:t>${</w:t>
+            </w:r>
+            <w:proofErr w:type="spellStart"/>
+            <w:r>
+              <w:rPr>
+                <w:rFonts w:ascii="Times New Roman" w:hAnsi="Times New Roman" w:cs="Times New Roman"/>
+                <w:sz w:val="24"/>
+                <w:szCs w:val="24"/>
+                <w:lang w:val="en-US"/>
+              </w:rPr>
+              <w:t>history.quantity</w:t>
+            </w:r>
+            <w:proofErr w:type="spellEnd"/>
+            <w:r>
+              <w:rPr>
+                <w:rFonts w:ascii="Times New Roman" w:hAnsi="Times New Roman" w:cs="Times New Roman"/>
+                <w:sz w:val="24"/>
+                <w:szCs w:val="24"/>
+                <w:lang w:val="en-US"/>
+              </w:rPr>
+              <w:t>}</w:t>
+            </w:r>
+          </w:p>
+        </w:tc>
+      </w:tr>
+    </w:tbl>
+    <w:p>
+      <w:pPr>
+        <w:spacing w:after="0" w:line="360" w:lineRule="auto"/>
+        <w:rPr>
+          <w:rFonts w:ascii="Times New Roman" w:hAnsi="Times New Roman" w:cs="Times New Roman"/>
+          <w:sz w:val="24"/>
+          <w:szCs w:val="24"/>
+          <w:lang w:val="en-US"/>
+        </w:rPr>
+      </w:pPr>
+    </w:p>
+    <w:tbl>
+      <w:tblPr>
+        <w:tblStyle w:val="a3"/>
+        <w:tblW w:w="0" w:type="auto"/>
+        <w:tblLook w:val="04A0" w:firstRow="1" w:lastRow="0" w:firstColumn="1" w:lastColumn="0" w:noHBand="0" w:noVBand="1"/>
+      </w:tblPr>
+      <w:tblGrid>
+        <w:gridCol w:w="2075"/>
+        <w:gridCol w:w="2603"/>
+        <w:gridCol w:w="2264"/>
+        <w:gridCol w:w="2403"/>
+      </w:tblGrid>
+      <w:tr>
+        <w:tc>
+          <w:tcPr>
+            <w:tcW w:w="2075" w:type="dxa"/>
+          </w:tcPr>
+          <w:p>
+            <w:pPr>
+              <w:spacing w:line="360" w:lineRule="auto"/>
+              <w:jc w:val="center"/>
+              <w:rPr>
+                <w:rFonts w:ascii="Times New Roman" w:hAnsi="Times New Roman" w:cs="Times New Roman"/>
+                <w:b/>
+                <w:sz w:val="24"/>
+                <w:szCs w:val="24"/>
+                <w:lang w:val="en-US"/>
+              </w:rPr>
+            </w:pPr>
+            <w:r>
+              <w:rPr>
+                <w:rFonts w:ascii="Times New Roman" w:hAnsi="Times New Roman" w:cs="Times New Roman"/>
+                <w:b/>
+                <w:sz w:val="24"/>
+                <w:szCs w:val="24"/>
+              </w:rPr>
+              <w:t>№</w:t>
+            </w:r>
+          </w:p>
+        </w:tc>
+        <w:tc>
+          <w:tcPr>
+            <w:tcW w:w="2603" w:type="dxa"/>
+            <w:vAlign w:val="center"/>
+          </w:tcPr>
+          <w:p>
+            <w:pPr>
+              <w:spacing w:line="360" w:lineRule="auto"/>
+              <w:jc w:val="center"/>
+              <w:rPr>
+                <w:rFonts w:ascii="Times New Roman" w:hAnsi="Times New Roman" w:cs="Times New Roman"/>
+                <w:b/>
+                <w:sz w:val="24"/>
+                <w:szCs w:val="24"/>
+                <w:lang w:val="en-US"/>
+              </w:rPr>
+            </w:pPr>
+            <w:r>
+              <w:rPr>
+                <w:rFonts w:ascii="Times New Roman" w:hAnsi="Times New Roman" w:cs="Times New Roman"/>
+                <w:b/>
+                <w:sz w:val="24"/>
+                <w:szCs w:val="24"/>
+                <w:lang w:val="en-US"/>
+              </w:rPr>
+              <w:t>Date</w:t>
+            </w:r>
+          </w:p>
+        </w:tc>
+        <w:tc>
+          <w:tcPr>
+            <w:tcW w:w="2264" w:type="dxa"/>
+            <w:vAlign w:val="center"/>
+          </w:tcPr>
+          <w:p>
+            <w:pPr>
+              <w:spacing w:line="360" w:lineRule="auto"/>
+              <w:jc w:val="center"/>
+              <w:rPr>
+                <w:rFonts w:ascii="Times New Roman" w:hAnsi="Times New Roman" w:cs="Times New Roman"/>
+                <w:b/>
+                <w:sz w:val="24"/>
+                <w:szCs w:val="24"/>
+                <w:lang w:val="en-US"/>
+              </w:rPr>
+            </w:pPr>
+            <w:r>
+              <w:rPr>
+                <w:rFonts w:ascii="Times New Roman" w:hAnsi="Times New Roman" w:cs="Times New Roman"/>
+                <w:b/>
+                <w:sz w:val="24"/>
+                <w:szCs w:val="24"/>
+                <w:lang w:val="en-US"/>
+              </w:rPr>
+              <w:t>Price</w:t>
+            </w:r>
+          </w:p>
+        </w:tc>
+        <w:tc>
+          <w:tcPr>
+            <w:tcW w:w="2403" w:type="dxa"/>
+            <w:vAlign w:val="center"/>
+          </w:tcPr>
+          <w:p>
+            <w:pPr>
+              <w:spacing w:line="360" w:lineRule="auto"/>
+              <w:jc w:val="center"/>
+              <w:rPr>
+                <w:rFonts w:ascii="Times New Roman" w:hAnsi="Times New Roman" w:cs="Times New Roman"/>
+                <w:b/>
+                <w:sz w:val="24"/>
+                <w:szCs w:val="24"/>
+                <w:lang w:val="en-US"/>
+              </w:rPr>
+            </w:pPr>
+            <w:r>
+              <w:rPr>
+                <w:rFonts w:ascii="Times New Roman" w:hAnsi="Times New Roman" w:cs="Times New Roman"/>
+                <w:b/>
+                <w:sz w:val="24"/>
+                <w:szCs w:val="24"/>
+                <w:lang w:val="en-US"/>
+              </w:rPr>
+              <w:t>Quantity</w:t>
             </w:r>
           </w:p>
         </w:tc>
@@ -651,7 +560,7 @@
                 <w:szCs w:val="24"/>
                 <w:lang w:val="en-US"/>
               </w:rPr>
-              <w:t>2</w:t>
+              <w:t>1</w:t>
             </w:r>
           </w:p>
         </w:tc>
@@ -676,7 +585,7 @@
                 <w:szCs w:val="24"/>
                 <w:lang w:val="en-US"/>
               </w:rPr>
-              <w:t>05.02.2012</w:t>
+              <w:t>10.11.2011</w:t>
             </w:r>
           </w:p>
         </w:tc>
@@ -703,7 +612,7 @@
                 <w:szCs w:val="24"/>
                 <w:lang w:val="en-US"/>
               </w:rPr>
-              <w:t>6,20</w:t>
+              <w:t>5,25</w:t>
             </w:r>
           </w:p>
         </w:tc>
@@ -730,7 +639,7 @@
                 <w:szCs w:val="24"/>
                 <w:lang w:val="en-US"/>
               </w:rPr>
-              <w:t>12</w:t>
+              <w:t>10</w:t>
             </w:r>
           </w:p>
         </w:tc>
@@ -757,7 +666,7 @@
                 <w:szCs w:val="24"/>
                 <w:lang w:val="en-US"/>
               </w:rPr>
-              <w:t>3</w:t>
+              <w:t>2</w:t>
             </w:r>
           </w:p>
         </w:tc>
@@ -782,7 +691,7 @@
                 <w:szCs w:val="24"/>
                 <w:lang w:val="en-US"/>
               </w:rPr>
-              <w:t>26.04.2012</w:t>
+              <w:t>05.02.2012</w:t>
             </w:r>
           </w:p>
         </w:tc>
@@ -809,16 +718,7 @@
                 <w:szCs w:val="24"/>
                 <w:lang w:val="en-US"/>
               </w:rPr>
-              <w:t>6,8</w:t>
-            </w:r>
-            <w:r>
-              <w:rPr>
-                <w:rFonts w:ascii="Times New Roman" w:hAnsi="Times New Roman" w:cs="Times New Roman"/>
-                <w:sz w:val="24"/>
-                <w:szCs w:val="24"/>
-                <w:lang w:val="en-US"/>
-              </w:rPr>
-              <w:t>0</w:t>
+              <w:t>6,20</w:t>
             </w:r>
           </w:p>
         </w:tc>
@@ -845,7 +745,7 @@
                 <w:szCs w:val="24"/>
                 <w:lang w:val="en-US"/>
               </w:rPr>
-              <w:t>22</w:t>
+              <w:t>12</w:t>
             </w:r>
           </w:p>
         </w:tc>
@@ -872,6 +772,121 @@
                 <w:szCs w:val="24"/>
                 <w:lang w:val="en-US"/>
               </w:rPr>
+              <w:t>3</w:t>
+            </w:r>
+          </w:p>
+        </w:tc>
+        <w:tc>
+          <w:tcPr>
+            <w:tcW w:w="2603" w:type="dxa"/>
+          </w:tcPr>
+          <w:p>
+            <w:pPr>
+              <w:spacing w:line="360" w:lineRule="auto"/>
+              <w:rPr>
+                <w:rFonts w:ascii="Times New Roman" w:hAnsi="Times New Roman" w:cs="Times New Roman"/>
+                <w:sz w:val="24"/>
+                <w:szCs w:val="24"/>
+                <w:lang w:val="en-US"/>
+              </w:rPr>
+            </w:pPr>
+            <w:r>
+              <w:rPr>
+                <w:rFonts w:ascii="Times New Roman" w:hAnsi="Times New Roman" w:cs="Times New Roman"/>
+                <w:sz w:val="24"/>
+                <w:szCs w:val="24"/>
+                <w:lang w:val="en-US"/>
+              </w:rPr>
+              <w:t>26.04.2012</w:t>
+            </w:r>
+          </w:p>
+        </w:tc>
+        <w:tc>
+          <w:tcPr>
+            <w:tcW w:w="2264" w:type="dxa"/>
+            <w:vAlign w:val="center"/>
+          </w:tcPr>
+          <w:p>
+            <w:pPr>
+              <w:spacing w:line="360" w:lineRule="auto"/>
+              <w:jc w:val="right"/>
+              <w:rPr>
+                <w:rFonts w:ascii="Times New Roman" w:hAnsi="Times New Roman" w:cs="Times New Roman"/>
+                <w:sz w:val="24"/>
+                <w:szCs w:val="24"/>
+                <w:lang w:val="en-US"/>
+              </w:rPr>
+            </w:pPr>
+            <w:r>
+              <w:rPr>
+                <w:rFonts w:ascii="Times New Roman" w:hAnsi="Times New Roman" w:cs="Times New Roman"/>
+                <w:sz w:val="24"/>
+                <w:szCs w:val="24"/>
+                <w:lang w:val="en-US"/>
+              </w:rPr>
+              <w:t>6,8</w:t>
+            </w:r>
+            <w:r>
+              <w:rPr>
+                <w:rFonts w:ascii="Times New Roman" w:hAnsi="Times New Roman" w:cs="Times New Roman"/>
+                <w:sz w:val="24"/>
+                <w:szCs w:val="24"/>
+                <w:lang w:val="en-US"/>
+              </w:rPr>
+              <w:t>0</w:t>
+            </w:r>
+          </w:p>
+        </w:tc>
+        <w:tc>
+          <w:tcPr>
+            <w:tcW w:w="2403" w:type="dxa"/>
+            <w:vAlign w:val="center"/>
+          </w:tcPr>
+          <w:p>
+            <w:pPr>
+              <w:spacing w:line="360" w:lineRule="auto"/>
+              <w:jc w:val="right"/>
+              <w:rPr>
+                <w:rFonts w:ascii="Times New Roman" w:hAnsi="Times New Roman" w:cs="Times New Roman"/>
+                <w:sz w:val="24"/>
+                <w:szCs w:val="24"/>
+                <w:lang w:val="en-US"/>
+              </w:rPr>
+            </w:pPr>
+            <w:r>
+              <w:rPr>
+                <w:rFonts w:ascii="Times New Roman" w:hAnsi="Times New Roman" w:cs="Times New Roman"/>
+                <w:sz w:val="24"/>
+                <w:szCs w:val="24"/>
+                <w:lang w:val="en-US"/>
+              </w:rPr>
+              <w:t>22</w:t>
+            </w:r>
+          </w:p>
+        </w:tc>
+      </w:tr>
+      <w:tr>
+        <w:tc>
+          <w:tcPr>
+            <w:tcW w:w="2075" w:type="dxa"/>
+          </w:tcPr>
+          <w:p>
+            <w:pPr>
+              <w:spacing w:line="360" w:lineRule="auto"/>
+              <w:rPr>
+                <w:rFonts w:ascii="Times New Roman" w:hAnsi="Times New Roman" w:cs="Times New Roman"/>
+                <w:sz w:val="24"/>
+                <w:szCs w:val="24"/>
+                <w:lang w:val="en-US"/>
+              </w:rPr>
+            </w:pPr>
+            <w:r>
+              <w:rPr>
+                <w:rFonts w:ascii="Times New Roman" w:hAnsi="Times New Roman" w:cs="Times New Roman"/>
+                <w:sz w:val="24"/>
+                <w:szCs w:val="24"/>
+                <w:lang w:val="en-US"/>
+              </w:rPr>
               <w:t>4</w:t>
             </w:r>
           </w:p>
@@ -962,6 +977,1282 @@
               </w:rPr>
               <w:t>35</w:t>
             </w:r>
+          </w:p>
+        </w:tc>
+      </w:tr>
+    </w:tbl>
+    <w:p>
+      <w:pPr>
+        <w:spacing w:after="0" w:line="360" w:lineRule="auto"/>
+        <w:rPr>
+          <w:rFonts w:ascii="Times New Roman" w:hAnsi="Times New Roman" w:cs="Times New Roman"/>
+          <w:sz w:val="24"/>
+          <w:szCs w:val="24"/>
+          <w:lang w:val="en-US"/>
+        </w:rPr>
+      </w:pPr>
+    </w:p>
+    <w:p>
+      <w:pPr>
+        <w:spacing w:after="0" w:line="360" w:lineRule="auto"/>
+        <w:rPr>
+          <w:rFonts w:ascii="Times New Roman" w:hAnsi="Times New Roman" w:cs="Times New Roman"/>
+          <w:sz w:val="24"/>
+          <w:szCs w:val="24"/>
+          <w:lang w:val="en-US"/>
+        </w:rPr>
+      </w:pPr>
+      <w:r>
+        <w:rPr>
+          <w:rFonts w:ascii="Times New Roman" w:hAnsi="Times New Roman" w:cs="Times New Roman"/>
+          <w:sz w:val="24"/>
+          <w:szCs w:val="24"/>
+          <w:lang w:val="en-US"/>
+        </w:rPr>
+        <w:t>Without header:</w:t>
+      </w:r>
+    </w:p>
+    <w:tbl>
+      <w:tblPr>
+        <w:tblStyle w:val="a3"/>
+        <w:tblW w:w="0" w:type="auto"/>
+        <w:tblLook w:val="04A0" w:firstRow="1" w:lastRow="0" w:firstColumn="1" w:lastColumn="0" w:noHBand="0" w:noVBand="1"/>
+      </w:tblPr>
+      <w:tblGrid>
+        <w:gridCol w:w="2075"/>
+        <w:gridCol w:w="2603"/>
+        <w:gridCol w:w="2264"/>
+        <w:gridCol w:w="2403"/>
+      </w:tblGrid>
+      <w:tr>
+        <w:tc>
+          <w:tcPr>
+            <w:tcW w:w="2075" w:type="dxa"/>
+          </w:tcPr>
+          <w:p>
+            <w:pPr>
+              <w:spacing w:line="360" w:lineRule="auto"/>
+              <w:rPr>
+                <w:rFonts w:ascii="Times New Roman" w:hAnsi="Times New Roman" w:cs="Times New Roman"/>
+                <w:sz w:val="24"/>
+                <w:szCs w:val="24"/>
+                <w:lang w:val="en-US"/>
+              </w:rPr>
+            </w:pPr>
+            <w:r>
+              <w:rPr>
+                <w:rFonts w:ascii="Times New Roman" w:hAnsi="Times New Roman" w:cs="Times New Roman"/>
+                <w:sz w:val="24"/>
+                <w:szCs w:val="24"/>
+                <w:lang w:val="en-US"/>
+              </w:rPr>
+              <w:t>${</w:t>
+            </w:r>
+            <w:proofErr w:type="spellStart"/>
+            <w:r>
+              <w:rPr>
+                <w:rFonts w:ascii="Times New Roman" w:hAnsi="Times New Roman" w:cs="Times New Roman"/>
+                <w:sz w:val="24"/>
+                <w:szCs w:val="24"/>
+                <w:lang w:val="en-US"/>
+              </w:rPr>
+              <w:t>rowNumber</w:t>
+            </w:r>
+            <w:proofErr w:type="spellEnd"/>
+            <w:r>
+              <w:rPr>
+                <w:rFonts w:ascii="Times New Roman" w:hAnsi="Times New Roman" w:cs="Times New Roman"/>
+                <w:sz w:val="24"/>
+                <w:szCs w:val="24"/>
+                <w:lang w:val="en-US"/>
+              </w:rPr>
+              <w:t>}</w:t>
+            </w:r>
+          </w:p>
+        </w:tc>
+        <w:tc>
+          <w:tcPr>
+            <w:tcW w:w="2603" w:type="dxa"/>
+          </w:tcPr>
+          <w:p>
+            <w:pPr>
+              <w:spacing w:line="360" w:lineRule="auto"/>
+              <w:rPr>
+                <w:rFonts w:ascii="Times New Roman" w:hAnsi="Times New Roman" w:cs="Times New Roman"/>
+                <w:sz w:val="24"/>
+                <w:szCs w:val="24"/>
+                <w:lang w:val="en-US"/>
+              </w:rPr>
+            </w:pPr>
+            <w:r>
+              <w:rPr>
+                <w:rFonts w:ascii="Times New Roman" w:hAnsi="Times New Roman" w:cs="Times New Roman"/>
+                <w:sz w:val="24"/>
+                <w:szCs w:val="24"/>
+                <w:lang w:val="en-US"/>
+              </w:rPr>
+              <w:t>[{date: "</w:t>
+            </w:r>
+            <w:proofErr w:type="spellStart"/>
+            <w:r>
+              <w:rPr>
+                <w:rFonts w:ascii="Times New Roman" w:hAnsi="Times New Roman" w:cs="Times New Roman"/>
+                <w:sz w:val="24"/>
+                <w:szCs w:val="24"/>
+                <w:lang w:val="en-US"/>
+              </w:rPr>
+              <w:t>dd.MM.yyyy</w:t>
+            </w:r>
+            <w:proofErr w:type="spellEnd"/>
+            <w:r>
+              <w:rPr>
+                <w:rFonts w:ascii="Times New Roman" w:hAnsi="Times New Roman" w:cs="Times New Roman"/>
+                <w:sz w:val="24"/>
+                <w:szCs w:val="24"/>
+                <w:lang w:val="en-US"/>
+              </w:rPr>
+              <w:t>"} ${</w:t>
+            </w:r>
+            <w:proofErr w:type="spellStart"/>
+            <w:r>
+              <w:rPr>
+                <w:rFonts w:ascii="Times New Roman" w:hAnsi="Times New Roman" w:cs="Times New Roman"/>
+                <w:sz w:val="24"/>
+                <w:szCs w:val="24"/>
+                <w:lang w:val="en-US"/>
+              </w:rPr>
+              <w:t>history.date</w:t>
+            </w:r>
+            <w:proofErr w:type="spellEnd"/>
+            <w:r>
+              <w:rPr>
+                <w:rFonts w:ascii="Times New Roman" w:hAnsi="Times New Roman" w:cs="Times New Roman"/>
+                <w:sz w:val="24"/>
+                <w:szCs w:val="24"/>
+                <w:lang w:val="en-US"/>
+              </w:rPr>
+              <w:t>}]</w:t>
+            </w:r>
+          </w:p>
+        </w:tc>
+        <w:tc>
+          <w:tcPr>
+            <w:tcW w:w="2264" w:type="dxa"/>
+            <w:vAlign w:val="center"/>
+          </w:tcPr>
+          <w:p>
+            <w:pPr>
+              <w:spacing w:line="360" w:lineRule="auto"/>
+              <w:jc w:val="right"/>
+              <w:rPr>
+                <w:rFonts w:ascii="Times New Roman" w:hAnsi="Times New Roman" w:cs="Times New Roman"/>
+                <w:sz w:val="24"/>
+                <w:szCs w:val="24"/>
+                <w:lang w:val="en-US"/>
+              </w:rPr>
+            </w:pPr>
+            <w:r>
+              <w:rPr>
+                <w:rFonts w:ascii="Times New Roman" w:hAnsi="Times New Roman" w:cs="Times New Roman"/>
+                <w:sz w:val="24"/>
+                <w:szCs w:val="24"/>
+                <w:lang w:val="en-US"/>
+              </w:rPr>
+              <w:t>[{number: "0.00"} ${</w:t>
+            </w:r>
+            <w:proofErr w:type="spellStart"/>
+            <w:r>
+              <w:rPr>
+                <w:rFonts w:ascii="Times New Roman" w:hAnsi="Times New Roman" w:cs="Times New Roman"/>
+                <w:sz w:val="24"/>
+                <w:szCs w:val="24"/>
+                <w:lang w:val="en-US"/>
+              </w:rPr>
+              <w:t>history.price</w:t>
+            </w:r>
+            <w:proofErr w:type="spellEnd"/>
+            <w:r>
+              <w:rPr>
+                <w:rFonts w:ascii="Times New Roman" w:hAnsi="Times New Roman" w:cs="Times New Roman"/>
+                <w:sz w:val="24"/>
+                <w:szCs w:val="24"/>
+                <w:lang w:val="en-US"/>
+              </w:rPr>
+              <w:t>}]</w:t>
+            </w:r>
+          </w:p>
+        </w:tc>
+        <w:tc>
+          <w:tcPr>
+            <w:tcW w:w="2403" w:type="dxa"/>
+            <w:vAlign w:val="center"/>
+          </w:tcPr>
+          <w:p>
+            <w:pPr>
+              <w:spacing w:line="360" w:lineRule="auto"/>
+              <w:jc w:val="right"/>
+              <w:rPr>
+                <w:rFonts w:ascii="Times New Roman" w:hAnsi="Times New Roman" w:cs="Times New Roman"/>
+                <w:sz w:val="24"/>
+                <w:szCs w:val="24"/>
+                <w:lang w:val="en-US"/>
+              </w:rPr>
+            </w:pPr>
+            <w:r>
+              <w:rPr>
+                <w:rFonts w:ascii="Times New Roman" w:hAnsi="Times New Roman" w:cs="Times New Roman"/>
+                <w:sz w:val="24"/>
+                <w:szCs w:val="24"/>
+                <w:lang w:val="en-US"/>
+              </w:rPr>
+              <w:t>${</w:t>
+            </w:r>
+            <w:proofErr w:type="spellStart"/>
+            <w:r>
+              <w:rPr>
+                <w:rFonts w:ascii="Times New Roman" w:hAnsi="Times New Roman" w:cs="Times New Roman"/>
+                <w:sz w:val="24"/>
+                <w:szCs w:val="24"/>
+                <w:lang w:val="en-US"/>
+              </w:rPr>
+              <w:t>history.quantity</w:t>
+            </w:r>
+            <w:proofErr w:type="spellEnd"/>
+            <w:r>
+              <w:rPr>
+                <w:rFonts w:ascii="Times New Roman" w:hAnsi="Times New Roman" w:cs="Times New Roman"/>
+                <w:sz w:val="24"/>
+                <w:szCs w:val="24"/>
+                <w:lang w:val="en-US"/>
+              </w:rPr>
+              <w:t>}</w:t>
+            </w:r>
+          </w:p>
+        </w:tc>
+      </w:tr>
+    </w:tbl>
+    <w:p>
+      <w:pPr>
+        <w:spacing w:after="0" w:line="360" w:lineRule="auto"/>
+        <w:rPr>
+          <w:rFonts w:ascii="Times New Roman" w:hAnsi="Times New Roman" w:cs="Times New Roman"/>
+          <w:sz w:val="24"/>
+          <w:szCs w:val="24"/>
+          <w:lang w:val="en-US"/>
+        </w:rPr>
+      </w:pPr>
+    </w:p>
+    <w:tbl>
+      <w:tblPr>
+        <w:tblStyle w:val="a3"/>
+        <w:tblW w:w="0" w:type="auto"/>
+        <w:tblLook w:val="04A0" w:firstRow="1" w:lastRow="0" w:firstColumn="1" w:lastColumn="0" w:noHBand="0" w:noVBand="1"/>
+      </w:tblPr>
+      <w:tblGrid>
+        <w:gridCol w:w="2075"/>
+        <w:gridCol w:w="2603"/>
+        <w:gridCol w:w="2264"/>
+        <w:gridCol w:w="2403"/>
+      </w:tblGrid>
+      <w:tr>
+        <w:tc>
+          <w:tcPr>
+            <w:tcW w:w="2075" w:type="dxa"/>
+          </w:tcPr>
+          <w:p>
+            <w:pPr>
+              <w:spacing w:line="360" w:lineRule="auto"/>
+              <w:rPr>
+                <w:rFonts w:ascii="Times New Roman" w:hAnsi="Times New Roman" w:cs="Times New Roman"/>
+                <w:sz w:val="24"/>
+                <w:szCs w:val="24"/>
+                <w:lang w:val="en-US"/>
+              </w:rPr>
+            </w:pPr>
+            <w:r>
+              <w:rPr>
+                <w:rFonts w:ascii="Times New Roman" w:hAnsi="Times New Roman" w:cs="Times New Roman"/>
+                <w:sz w:val="24"/>
+                <w:szCs w:val="24"/>
+                <w:lang w:val="en-US"/>
+              </w:rPr>
+              <w:t>1</w:t>
+            </w:r>
+          </w:p>
+        </w:tc>
+        <w:tc>
+          <w:tcPr>
+            <w:tcW w:w="2603" w:type="dxa"/>
+          </w:tcPr>
+          <w:p>
+            <w:pPr>
+              <w:spacing w:line="360" w:lineRule="auto"/>
+              <w:rPr>
+                <w:rFonts w:ascii="Times New Roman" w:hAnsi="Times New Roman" w:cs="Times New Roman"/>
+                <w:sz w:val="24"/>
+                <w:szCs w:val="24"/>
+                <w:lang w:val="en-US"/>
+              </w:rPr>
+            </w:pPr>
+            <w:r>
+              <w:rPr>
+                <w:rFonts w:ascii="Times New Roman" w:hAnsi="Times New Roman" w:cs="Times New Roman"/>
+                <w:sz w:val="24"/>
+                <w:szCs w:val="24"/>
+                <w:lang w:val="en-US"/>
+              </w:rPr>
+              <w:t>10.11.2011</w:t>
+            </w:r>
+          </w:p>
+        </w:tc>
+        <w:tc>
+          <w:tcPr>
+            <w:tcW w:w="2264" w:type="dxa"/>
+            <w:vAlign w:val="center"/>
+          </w:tcPr>
+          <w:p>
+            <w:pPr>
+              <w:spacing w:line="360" w:lineRule="auto"/>
+              <w:jc w:val="right"/>
+              <w:rPr>
+                <w:rFonts w:ascii="Times New Roman" w:hAnsi="Times New Roman" w:cs="Times New Roman"/>
+                <w:sz w:val="24"/>
+                <w:szCs w:val="24"/>
+                <w:lang w:val="en-US"/>
+              </w:rPr>
+            </w:pPr>
+            <w:r>
+              <w:rPr>
+                <w:rFonts w:ascii="Times New Roman" w:hAnsi="Times New Roman" w:cs="Times New Roman"/>
+                <w:sz w:val="24"/>
+                <w:szCs w:val="24"/>
+                <w:lang w:val="en-US"/>
+              </w:rPr>
+              <w:t>5,25</w:t>
+            </w:r>
+          </w:p>
+        </w:tc>
+        <w:tc>
+          <w:tcPr>
+            <w:tcW w:w="2403" w:type="dxa"/>
+            <w:vAlign w:val="center"/>
+          </w:tcPr>
+          <w:p>
+            <w:pPr>
+              <w:spacing w:line="360" w:lineRule="auto"/>
+              <w:jc w:val="right"/>
+              <w:rPr>
+                <w:rFonts w:ascii="Times New Roman" w:hAnsi="Times New Roman" w:cs="Times New Roman"/>
+                <w:sz w:val="24"/>
+                <w:szCs w:val="24"/>
+                <w:lang w:val="en-US"/>
+              </w:rPr>
+            </w:pPr>
+            <w:r>
+              <w:rPr>
+                <w:rFonts w:ascii="Times New Roman" w:hAnsi="Times New Roman" w:cs="Times New Roman"/>
+                <w:sz w:val="24"/>
+                <w:szCs w:val="24"/>
+                <w:lang w:val="en-US"/>
+              </w:rPr>
+              <w:t>10</w:t>
+            </w:r>
+          </w:p>
+        </w:tc>
+      </w:tr>
+      <w:tr>
+        <w:tc>
+          <w:tcPr>
+            <w:tcW w:w="2075" w:type="dxa"/>
+          </w:tcPr>
+          <w:p>
+            <w:pPr>
+              <w:spacing w:line="360" w:lineRule="auto"/>
+              <w:rPr>
+                <w:rFonts w:ascii="Times New Roman" w:hAnsi="Times New Roman" w:cs="Times New Roman"/>
+                <w:sz w:val="24"/>
+                <w:szCs w:val="24"/>
+                <w:lang w:val="en-US"/>
+              </w:rPr>
+            </w:pPr>
+            <w:r>
+              <w:rPr>
+                <w:rFonts w:ascii="Times New Roman" w:hAnsi="Times New Roman" w:cs="Times New Roman"/>
+                <w:sz w:val="24"/>
+                <w:szCs w:val="24"/>
+                <w:lang w:val="en-US"/>
+              </w:rPr>
+              <w:t>2</w:t>
+            </w:r>
+          </w:p>
+        </w:tc>
+        <w:tc>
+          <w:tcPr>
+            <w:tcW w:w="2603" w:type="dxa"/>
+          </w:tcPr>
+          <w:p>
+            <w:pPr>
+              <w:spacing w:line="360" w:lineRule="auto"/>
+              <w:rPr>
+                <w:rFonts w:ascii="Times New Roman" w:hAnsi="Times New Roman" w:cs="Times New Roman"/>
+                <w:sz w:val="24"/>
+                <w:szCs w:val="24"/>
+                <w:lang w:val="en-US"/>
+              </w:rPr>
+            </w:pPr>
+            <w:r>
+              <w:rPr>
+                <w:rFonts w:ascii="Times New Roman" w:hAnsi="Times New Roman" w:cs="Times New Roman"/>
+                <w:sz w:val="24"/>
+                <w:szCs w:val="24"/>
+                <w:lang w:val="en-US"/>
+              </w:rPr>
+              <w:t>05.02.2012</w:t>
+            </w:r>
+          </w:p>
+        </w:tc>
+        <w:tc>
+          <w:tcPr>
+            <w:tcW w:w="2264" w:type="dxa"/>
+            <w:vAlign w:val="center"/>
+          </w:tcPr>
+          <w:p>
+            <w:pPr>
+              <w:spacing w:line="360" w:lineRule="auto"/>
+              <w:jc w:val="right"/>
+              <w:rPr>
+                <w:rFonts w:ascii="Times New Roman" w:hAnsi="Times New Roman" w:cs="Times New Roman"/>
+                <w:sz w:val="24"/>
+                <w:szCs w:val="24"/>
+                <w:lang w:val="en-US"/>
+              </w:rPr>
+            </w:pPr>
+            <w:r>
+              <w:rPr>
+                <w:rFonts w:ascii="Times New Roman" w:hAnsi="Times New Roman" w:cs="Times New Roman"/>
+                <w:sz w:val="24"/>
+                <w:szCs w:val="24"/>
+                <w:lang w:val="en-US"/>
+              </w:rPr>
+              <w:t>6,20</w:t>
+            </w:r>
+          </w:p>
+        </w:tc>
+        <w:tc>
+          <w:tcPr>
+            <w:tcW w:w="2403" w:type="dxa"/>
+            <w:vAlign w:val="center"/>
+          </w:tcPr>
+          <w:p>
+            <w:pPr>
+              <w:spacing w:line="360" w:lineRule="auto"/>
+              <w:jc w:val="right"/>
+              <w:rPr>
+                <w:rFonts w:ascii="Times New Roman" w:hAnsi="Times New Roman" w:cs="Times New Roman"/>
+                <w:sz w:val="24"/>
+                <w:szCs w:val="24"/>
+                <w:lang w:val="en-US"/>
+              </w:rPr>
+            </w:pPr>
+            <w:r>
+              <w:rPr>
+                <w:rFonts w:ascii="Times New Roman" w:hAnsi="Times New Roman" w:cs="Times New Roman"/>
+                <w:sz w:val="24"/>
+                <w:szCs w:val="24"/>
+                <w:lang w:val="en-US"/>
+              </w:rPr>
+              <w:t>12</w:t>
+            </w:r>
+          </w:p>
+        </w:tc>
+      </w:tr>
+      <w:tr>
+        <w:tc>
+          <w:tcPr>
+            <w:tcW w:w="2075" w:type="dxa"/>
+          </w:tcPr>
+          <w:p>
+            <w:pPr>
+              <w:spacing w:line="360" w:lineRule="auto"/>
+              <w:rPr>
+                <w:rFonts w:ascii="Times New Roman" w:hAnsi="Times New Roman" w:cs="Times New Roman"/>
+                <w:sz w:val="24"/>
+                <w:szCs w:val="24"/>
+                <w:lang w:val="en-US"/>
+              </w:rPr>
+            </w:pPr>
+            <w:r>
+              <w:rPr>
+                <w:rFonts w:ascii="Times New Roman" w:hAnsi="Times New Roman" w:cs="Times New Roman"/>
+                <w:sz w:val="24"/>
+                <w:szCs w:val="24"/>
+                <w:lang w:val="en-US"/>
+              </w:rPr>
+              <w:t>3</w:t>
+            </w:r>
+          </w:p>
+        </w:tc>
+        <w:tc>
+          <w:tcPr>
+            <w:tcW w:w="2603" w:type="dxa"/>
+          </w:tcPr>
+          <w:p>
+            <w:pPr>
+              <w:spacing w:line="360" w:lineRule="auto"/>
+              <w:rPr>
+                <w:rFonts w:ascii="Times New Roman" w:hAnsi="Times New Roman" w:cs="Times New Roman"/>
+                <w:sz w:val="24"/>
+                <w:szCs w:val="24"/>
+                <w:lang w:val="en-US"/>
+              </w:rPr>
+            </w:pPr>
+            <w:r>
+              <w:rPr>
+                <w:rFonts w:ascii="Times New Roman" w:hAnsi="Times New Roman" w:cs="Times New Roman"/>
+                <w:sz w:val="24"/>
+                <w:szCs w:val="24"/>
+                <w:lang w:val="en-US"/>
+              </w:rPr>
+              <w:t>26.04.2012</w:t>
+            </w:r>
+          </w:p>
+        </w:tc>
+        <w:tc>
+          <w:tcPr>
+            <w:tcW w:w="2264" w:type="dxa"/>
+            <w:vAlign w:val="center"/>
+          </w:tcPr>
+          <w:p>
+            <w:pPr>
+              <w:spacing w:line="360" w:lineRule="auto"/>
+              <w:jc w:val="right"/>
+              <w:rPr>
+                <w:rFonts w:ascii="Times New Roman" w:hAnsi="Times New Roman" w:cs="Times New Roman"/>
+                <w:sz w:val="24"/>
+                <w:szCs w:val="24"/>
+                <w:lang w:val="en-US"/>
+              </w:rPr>
+            </w:pPr>
+            <w:r>
+              <w:rPr>
+                <w:rFonts w:ascii="Times New Roman" w:hAnsi="Times New Roman" w:cs="Times New Roman"/>
+                <w:sz w:val="24"/>
+                <w:szCs w:val="24"/>
+                <w:lang w:val="en-US"/>
+              </w:rPr>
+              <w:t>6,80</w:t>
+            </w:r>
+          </w:p>
+        </w:tc>
+        <w:tc>
+          <w:tcPr>
+            <w:tcW w:w="2403" w:type="dxa"/>
+            <w:vAlign w:val="center"/>
+          </w:tcPr>
+          <w:p>
+            <w:pPr>
+              <w:spacing w:line="360" w:lineRule="auto"/>
+              <w:jc w:val="right"/>
+              <w:rPr>
+                <w:rFonts w:ascii="Times New Roman" w:hAnsi="Times New Roman" w:cs="Times New Roman"/>
+                <w:sz w:val="24"/>
+                <w:szCs w:val="24"/>
+                <w:lang w:val="en-US"/>
+              </w:rPr>
+            </w:pPr>
+            <w:r>
+              <w:rPr>
+                <w:rFonts w:ascii="Times New Roman" w:hAnsi="Times New Roman" w:cs="Times New Roman"/>
+                <w:sz w:val="24"/>
+                <w:szCs w:val="24"/>
+                <w:lang w:val="en-US"/>
+              </w:rPr>
+              <w:t>22</w:t>
+            </w:r>
+          </w:p>
+        </w:tc>
+      </w:tr>
+      <w:tr>
+        <w:tc>
+          <w:tcPr>
+            <w:tcW w:w="2075" w:type="dxa"/>
+          </w:tcPr>
+          <w:p>
+            <w:pPr>
+              <w:spacing w:line="360" w:lineRule="auto"/>
+              <w:rPr>
+                <w:rFonts w:ascii="Times New Roman" w:hAnsi="Times New Roman" w:cs="Times New Roman"/>
+                <w:sz w:val="24"/>
+                <w:szCs w:val="24"/>
+                <w:lang w:val="en-US"/>
+              </w:rPr>
+            </w:pPr>
+            <w:r>
+              <w:rPr>
+                <w:rFonts w:ascii="Times New Roman" w:hAnsi="Times New Roman" w:cs="Times New Roman"/>
+                <w:sz w:val="24"/>
+                <w:szCs w:val="24"/>
+                <w:lang w:val="en-US"/>
+              </w:rPr>
+              <w:t>4</w:t>
+            </w:r>
+          </w:p>
+        </w:tc>
+        <w:tc>
+          <w:tcPr>
+            <w:tcW w:w="2603" w:type="dxa"/>
+          </w:tcPr>
+          <w:p>
+            <w:pPr>
+              <w:spacing w:line="360" w:lineRule="auto"/>
+              <w:rPr>
+                <w:rFonts w:ascii="Times New Roman" w:hAnsi="Times New Roman" w:cs="Times New Roman"/>
+                <w:sz w:val="24"/>
+                <w:szCs w:val="24"/>
+                <w:lang w:val="en-US"/>
+              </w:rPr>
+            </w:pPr>
+            <w:r>
+              <w:rPr>
+                <w:rFonts w:ascii="Times New Roman" w:hAnsi="Times New Roman" w:cs="Times New Roman"/>
+                <w:sz w:val="24"/>
+                <w:szCs w:val="24"/>
+                <w:lang w:val="en-US"/>
+              </w:rPr>
+              <w:t>31.12.2015</w:t>
+            </w:r>
+          </w:p>
+        </w:tc>
+        <w:tc>
+          <w:tcPr>
+            <w:tcW w:w="2264" w:type="dxa"/>
+            <w:vAlign w:val="center"/>
+          </w:tcPr>
+          <w:p>
+            <w:pPr>
+              <w:spacing w:line="360" w:lineRule="auto"/>
+              <w:jc w:val="right"/>
+              <w:rPr>
+                <w:rFonts w:ascii="Times New Roman" w:hAnsi="Times New Roman" w:cs="Times New Roman"/>
+                <w:sz w:val="24"/>
+                <w:szCs w:val="24"/>
+                <w:lang w:val="en-US"/>
+              </w:rPr>
+            </w:pPr>
+            <w:r>
+              <w:rPr>
+                <w:rFonts w:ascii="Times New Roman" w:hAnsi="Times New Roman" w:cs="Times New Roman"/>
+                <w:sz w:val="24"/>
+                <w:szCs w:val="24"/>
+                <w:lang w:val="en-US"/>
+              </w:rPr>
+              <w:t>7,50</w:t>
+            </w:r>
+          </w:p>
+        </w:tc>
+        <w:tc>
+          <w:tcPr>
+            <w:tcW w:w="2403" w:type="dxa"/>
+            <w:vAlign w:val="center"/>
+          </w:tcPr>
+          <w:p>
+            <w:pPr>
+              <w:spacing w:line="360" w:lineRule="auto"/>
+              <w:jc w:val="right"/>
+              <w:rPr>
+                <w:rFonts w:ascii="Times New Roman" w:hAnsi="Times New Roman" w:cs="Times New Roman"/>
+                <w:sz w:val="24"/>
+                <w:szCs w:val="24"/>
+                <w:lang w:val="en-US"/>
+              </w:rPr>
+            </w:pPr>
+            <w:r>
+              <w:rPr>
+                <w:rFonts w:ascii="Times New Roman" w:hAnsi="Times New Roman" w:cs="Times New Roman"/>
+                <w:sz w:val="24"/>
+                <w:szCs w:val="24"/>
+                <w:lang w:val="en-US"/>
+              </w:rPr>
+              <w:t>35</w:t>
+            </w:r>
+          </w:p>
+        </w:tc>
+      </w:tr>
+    </w:tbl>
+    <w:p>
+      <w:pPr>
+        <w:spacing w:after="0" w:line="360" w:lineRule="auto"/>
+        <w:rPr>
+          <w:rFonts w:ascii="Times New Roman" w:hAnsi="Times New Roman" w:cs="Times New Roman"/>
+          <w:sz w:val="24"/>
+          <w:szCs w:val="24"/>
+          <w:lang w:val="en-US"/>
+        </w:rPr>
+      </w:pPr>
+    </w:p>
+    <w:p>
+      <w:pPr>
+        <w:spacing w:after="0" w:line="360" w:lineRule="auto"/>
+        <w:rPr>
+          <w:rFonts w:ascii="Times New Roman" w:hAnsi="Times New Roman" w:cs="Times New Roman"/>
+          <w:sz w:val="24"/>
+          <w:szCs w:val="24"/>
+          <w:lang w:val="en-US"/>
+        </w:rPr>
+      </w:pPr>
+      <w:r>
+        <w:rPr>
+          <w:rFonts w:ascii="Times New Roman" w:hAnsi="Times New Roman" w:cs="Times New Roman"/>
+          <w:sz w:val="24"/>
+          <w:szCs w:val="24"/>
+          <w:lang w:val="en-US"/>
+        </w:rPr>
+        <w:t>Empty:</w:t>
+      </w:r>
+    </w:p>
+    <w:tbl>
+      <w:tblPr>
+        <w:tblStyle w:val="a3"/>
+        <w:tblW w:w="0" w:type="auto"/>
+        <w:tblLook w:val="04A0" w:firstRow="1" w:lastRow="0" w:firstColumn="1" w:lastColumn="0" w:noHBand="0" w:noVBand="1"/>
+      </w:tblPr>
+      <w:tblGrid>
+        <w:gridCol w:w="2075"/>
+        <w:gridCol w:w="2603"/>
+        <w:gridCol w:w="2264"/>
+        <w:gridCol w:w="2403"/>
+      </w:tblGrid>
+      <w:tr>
+        <w:tc>
+          <w:tcPr>
+            <w:tcW w:w="2075" w:type="dxa"/>
+          </w:tcPr>
+          <w:p>
+            <w:pPr>
+              <w:spacing w:line="360" w:lineRule="auto"/>
+              <w:jc w:val="center"/>
+              <w:rPr>
+                <w:rFonts w:ascii="Times New Roman" w:hAnsi="Times New Roman" w:cs="Times New Roman"/>
+                <w:b/>
+                <w:sz w:val="24"/>
+                <w:szCs w:val="24"/>
+                <w:lang w:val="en-US"/>
+              </w:rPr>
+            </w:pPr>
+            <w:r>
+              <w:rPr>
+                <w:rFonts w:ascii="Times New Roman" w:hAnsi="Times New Roman" w:cs="Times New Roman"/>
+                <w:b/>
+                <w:sz w:val="24"/>
+                <w:szCs w:val="24"/>
+              </w:rPr>
+              <w:t>№</w:t>
+            </w:r>
+          </w:p>
+        </w:tc>
+        <w:tc>
+          <w:tcPr>
+            <w:tcW w:w="2603" w:type="dxa"/>
+            <w:vAlign w:val="center"/>
+          </w:tcPr>
+          <w:p>
+            <w:pPr>
+              <w:spacing w:line="360" w:lineRule="auto"/>
+              <w:jc w:val="center"/>
+              <w:rPr>
+                <w:rFonts w:ascii="Times New Roman" w:hAnsi="Times New Roman" w:cs="Times New Roman"/>
+                <w:b/>
+                <w:sz w:val="24"/>
+                <w:szCs w:val="24"/>
+                <w:lang w:val="en-US"/>
+              </w:rPr>
+            </w:pPr>
+            <w:r>
+              <w:rPr>
+                <w:rFonts w:ascii="Times New Roman" w:hAnsi="Times New Roman" w:cs="Times New Roman"/>
+                <w:b/>
+                <w:sz w:val="24"/>
+                <w:szCs w:val="24"/>
+                <w:lang w:val="en-US"/>
+              </w:rPr>
+              <w:t>Date</w:t>
+            </w:r>
+          </w:p>
+        </w:tc>
+        <w:tc>
+          <w:tcPr>
+            <w:tcW w:w="2264" w:type="dxa"/>
+            <w:vAlign w:val="center"/>
+          </w:tcPr>
+          <w:p>
+            <w:pPr>
+              <w:spacing w:line="360" w:lineRule="auto"/>
+              <w:jc w:val="center"/>
+              <w:rPr>
+                <w:rFonts w:ascii="Times New Roman" w:hAnsi="Times New Roman" w:cs="Times New Roman"/>
+                <w:b/>
+                <w:sz w:val="24"/>
+                <w:szCs w:val="24"/>
+                <w:lang w:val="en-US"/>
+              </w:rPr>
+            </w:pPr>
+            <w:r>
+              <w:rPr>
+                <w:rFonts w:ascii="Times New Roman" w:hAnsi="Times New Roman" w:cs="Times New Roman"/>
+                <w:b/>
+                <w:sz w:val="24"/>
+                <w:szCs w:val="24"/>
+                <w:lang w:val="en-US"/>
+              </w:rPr>
+              <w:t>Price</w:t>
+            </w:r>
+          </w:p>
+        </w:tc>
+        <w:tc>
+          <w:tcPr>
+            <w:tcW w:w="2403" w:type="dxa"/>
+            <w:vAlign w:val="center"/>
+          </w:tcPr>
+          <w:p>
+            <w:pPr>
+              <w:spacing w:line="360" w:lineRule="auto"/>
+              <w:jc w:val="center"/>
+              <w:rPr>
+                <w:rFonts w:ascii="Times New Roman" w:hAnsi="Times New Roman" w:cs="Times New Roman"/>
+                <w:b/>
+                <w:sz w:val="24"/>
+                <w:szCs w:val="24"/>
+                <w:lang w:val="en-US"/>
+              </w:rPr>
+            </w:pPr>
+            <w:r>
+              <w:rPr>
+                <w:rFonts w:ascii="Times New Roman" w:hAnsi="Times New Roman" w:cs="Times New Roman"/>
+                <w:b/>
+                <w:sz w:val="24"/>
+                <w:szCs w:val="24"/>
+                <w:lang w:val="en-US"/>
+              </w:rPr>
+              <w:t>Quantity</w:t>
+            </w:r>
+          </w:p>
+        </w:tc>
+      </w:tr>
+      <w:tr>
+        <w:tc>
+          <w:tcPr>
+            <w:tcW w:w="2075" w:type="dxa"/>
+          </w:tcPr>
+          <w:p>
+            <w:pPr>
+              <w:spacing w:line="360" w:lineRule="auto"/>
+              <w:rPr>
+                <w:rFonts w:ascii="Times New Roman" w:hAnsi="Times New Roman" w:cs="Times New Roman"/>
+                <w:sz w:val="24"/>
+                <w:szCs w:val="24"/>
+                <w:lang w:val="en-US"/>
+              </w:rPr>
+            </w:pPr>
+            <w:r>
+              <w:rPr>
+                <w:rFonts w:ascii="Times New Roman" w:hAnsi="Times New Roman" w:cs="Times New Roman"/>
+                <w:sz w:val="24"/>
+                <w:szCs w:val="24"/>
+                <w:lang w:val="en-US"/>
+              </w:rPr>
+              <w:t>${</w:t>
+            </w:r>
+            <w:proofErr w:type="spellStart"/>
+            <w:r>
+              <w:rPr>
+                <w:rFonts w:ascii="Times New Roman" w:hAnsi="Times New Roman" w:cs="Times New Roman"/>
+                <w:sz w:val="24"/>
+                <w:szCs w:val="24"/>
+                <w:lang w:val="en-US"/>
+              </w:rPr>
+              <w:t>rowNumber</w:t>
+            </w:r>
+            <w:proofErr w:type="spellEnd"/>
+            <w:r>
+              <w:rPr>
+                <w:rFonts w:ascii="Times New Roman" w:hAnsi="Times New Roman" w:cs="Times New Roman"/>
+                <w:sz w:val="24"/>
+                <w:szCs w:val="24"/>
+                <w:lang w:val="en-US"/>
+              </w:rPr>
+              <w:t>}</w:t>
+            </w:r>
+          </w:p>
+        </w:tc>
+        <w:tc>
+          <w:tcPr>
+            <w:tcW w:w="2603" w:type="dxa"/>
+          </w:tcPr>
+          <w:p>
+            <w:pPr>
+              <w:spacing w:line="360" w:lineRule="auto"/>
+              <w:rPr>
+                <w:rFonts w:ascii="Times New Roman" w:hAnsi="Times New Roman" w:cs="Times New Roman"/>
+                <w:sz w:val="24"/>
+                <w:szCs w:val="24"/>
+                <w:lang w:val="en-US"/>
+              </w:rPr>
+            </w:pPr>
+            <w:r>
+              <w:rPr>
+                <w:rFonts w:ascii="Times New Roman" w:hAnsi="Times New Roman" w:cs="Times New Roman"/>
+                <w:sz w:val="24"/>
+                <w:szCs w:val="24"/>
+                <w:lang w:val="en-US"/>
+              </w:rPr>
+              <w:t>[{date: "</w:t>
+            </w:r>
+            <w:proofErr w:type="spellStart"/>
+            <w:r>
+              <w:rPr>
+                <w:rFonts w:ascii="Times New Roman" w:hAnsi="Times New Roman" w:cs="Times New Roman"/>
+                <w:sz w:val="24"/>
+                <w:szCs w:val="24"/>
+                <w:lang w:val="en-US"/>
+              </w:rPr>
+              <w:t>dd.MM.yyyy</w:t>
+            </w:r>
+            <w:proofErr w:type="spellEnd"/>
+            <w:r>
+              <w:rPr>
+                <w:rFonts w:ascii="Times New Roman" w:hAnsi="Times New Roman" w:cs="Times New Roman"/>
+                <w:sz w:val="24"/>
+                <w:szCs w:val="24"/>
+                <w:lang w:val="en-US"/>
+              </w:rPr>
+              <w:t>"} ${</w:t>
+            </w:r>
+            <w:proofErr w:type="spellStart"/>
+            <w:r>
+              <w:rPr>
+                <w:rFonts w:ascii="Times New Roman" w:hAnsi="Times New Roman" w:cs="Times New Roman"/>
+                <w:sz w:val="24"/>
+                <w:szCs w:val="24"/>
+                <w:lang w:val="en-US"/>
+              </w:rPr>
+              <w:t>history.date</w:t>
+            </w:r>
+            <w:proofErr w:type="spellEnd"/>
+            <w:r>
+              <w:rPr>
+                <w:rFonts w:ascii="Times New Roman" w:hAnsi="Times New Roman" w:cs="Times New Roman"/>
+                <w:sz w:val="24"/>
+                <w:szCs w:val="24"/>
+                <w:lang w:val="en-US"/>
+              </w:rPr>
+              <w:t>}]</w:t>
+            </w:r>
+          </w:p>
+        </w:tc>
+        <w:tc>
+          <w:tcPr>
+            <w:tcW w:w="2264" w:type="dxa"/>
+            <w:vAlign w:val="center"/>
+          </w:tcPr>
+          <w:p>
+            <w:pPr>
+              <w:spacing w:line="360" w:lineRule="auto"/>
+              <w:jc w:val="right"/>
+              <w:rPr>
+                <w:rFonts w:ascii="Times New Roman" w:hAnsi="Times New Roman" w:cs="Times New Roman"/>
+                <w:sz w:val="24"/>
+                <w:szCs w:val="24"/>
+                <w:lang w:val="en-US"/>
+              </w:rPr>
+            </w:pPr>
+            <w:r>
+              <w:rPr>
+                <w:rFonts w:ascii="Times New Roman" w:hAnsi="Times New Roman" w:cs="Times New Roman"/>
+                <w:sz w:val="24"/>
+                <w:szCs w:val="24"/>
+                <w:lang w:val="en-US"/>
+              </w:rPr>
+              <w:t>[{number: "0.00"} ${</w:t>
+            </w:r>
+            <w:proofErr w:type="spellStart"/>
+            <w:r>
+              <w:rPr>
+                <w:rFonts w:ascii="Times New Roman" w:hAnsi="Times New Roman" w:cs="Times New Roman"/>
+                <w:sz w:val="24"/>
+                <w:szCs w:val="24"/>
+                <w:lang w:val="en-US"/>
+              </w:rPr>
+              <w:t>history.price</w:t>
+            </w:r>
+            <w:proofErr w:type="spellEnd"/>
+            <w:r>
+              <w:rPr>
+                <w:rFonts w:ascii="Times New Roman" w:hAnsi="Times New Roman" w:cs="Times New Roman"/>
+                <w:sz w:val="24"/>
+                <w:szCs w:val="24"/>
+                <w:lang w:val="en-US"/>
+              </w:rPr>
+              <w:t>}]</w:t>
+            </w:r>
+          </w:p>
+        </w:tc>
+        <w:tc>
+          <w:tcPr>
+            <w:tcW w:w="2403" w:type="dxa"/>
+            <w:vAlign w:val="center"/>
+          </w:tcPr>
+          <w:p>
+            <w:pPr>
+              <w:spacing w:line="360" w:lineRule="auto"/>
+              <w:jc w:val="right"/>
+              <w:rPr>
+                <w:rFonts w:ascii="Times New Roman" w:hAnsi="Times New Roman" w:cs="Times New Roman"/>
+                <w:sz w:val="24"/>
+                <w:szCs w:val="24"/>
+                <w:lang w:val="en-US"/>
+              </w:rPr>
+            </w:pPr>
+            <w:r>
+              <w:rPr>
+                <w:rFonts w:ascii="Times New Roman" w:hAnsi="Times New Roman" w:cs="Times New Roman"/>
+                <w:sz w:val="24"/>
+                <w:szCs w:val="24"/>
+                <w:lang w:val="en-US"/>
+              </w:rPr>
+              <w:t>${</w:t>
+            </w:r>
+            <w:proofErr w:type="spellStart"/>
+            <w:r>
+              <w:rPr>
+                <w:rFonts w:ascii="Times New Roman" w:hAnsi="Times New Roman" w:cs="Times New Roman"/>
+                <w:sz w:val="24"/>
+                <w:szCs w:val="24"/>
+                <w:lang w:val="en-US"/>
+              </w:rPr>
+              <w:t>history.quantity</w:t>
+            </w:r>
+            <w:proofErr w:type="spellEnd"/>
+            <w:r>
+              <w:rPr>
+                <w:rFonts w:ascii="Times New Roman" w:hAnsi="Times New Roman" w:cs="Times New Roman"/>
+                <w:sz w:val="24"/>
+                <w:szCs w:val="24"/>
+                <w:lang w:val="en-US"/>
+              </w:rPr>
+              <w:t>}</w:t>
+            </w:r>
+          </w:p>
+        </w:tc>
+      </w:tr>
+    </w:tbl>
+    <w:p>
+      <w:pPr>
+        <w:spacing w:after="0" w:line="360" w:lineRule="auto"/>
+        <w:rPr>
+          <w:rFonts w:ascii="Times New Roman" w:hAnsi="Times New Roman" w:cs="Times New Roman"/>
+          <w:sz w:val="24"/>
+          <w:szCs w:val="24"/>
+          <w:lang w:val="en-US"/>
+        </w:rPr>
+      </w:pPr>
+    </w:p>
+    <w:tbl>
+      <w:tblPr>
+        <w:tblStyle w:val="a3"/>
+        <w:tblW w:w="0" w:type="auto"/>
+        <w:tblLook w:val="04A0" w:firstRow="1" w:lastRow="0" w:firstColumn="1" w:lastColumn="0" w:noHBand="0" w:noVBand="1"/>
+      </w:tblPr>
+      <w:tblGrid>
+        <w:gridCol w:w="2075"/>
+        <w:gridCol w:w="2603"/>
+        <w:gridCol w:w="2264"/>
+        <w:gridCol w:w="2403"/>
+      </w:tblGrid>
+      <w:tr>
+        <w:tc>
+          <w:tcPr>
+            <w:tcW w:w="2075" w:type="dxa"/>
+          </w:tcPr>
+          <w:p>
+            <w:pPr>
+              <w:spacing w:line="360" w:lineRule="auto"/>
+              <w:jc w:val="center"/>
+              <w:rPr>
+                <w:rFonts w:ascii="Times New Roman" w:hAnsi="Times New Roman" w:cs="Times New Roman"/>
+                <w:b/>
+                <w:sz w:val="24"/>
+                <w:szCs w:val="24"/>
+                <w:lang w:val="en-US"/>
+              </w:rPr>
+            </w:pPr>
+            <w:r>
+              <w:rPr>
+                <w:rFonts w:ascii="Times New Roman" w:hAnsi="Times New Roman" w:cs="Times New Roman"/>
+                <w:b/>
+                <w:sz w:val="24"/>
+                <w:szCs w:val="24"/>
+              </w:rPr>
+              <w:t>№</w:t>
+            </w:r>
+          </w:p>
+        </w:tc>
+        <w:tc>
+          <w:tcPr>
+            <w:tcW w:w="2603" w:type="dxa"/>
+            <w:vAlign w:val="center"/>
+          </w:tcPr>
+          <w:p>
+            <w:pPr>
+              <w:spacing w:line="360" w:lineRule="auto"/>
+              <w:jc w:val="center"/>
+              <w:rPr>
+                <w:rFonts w:ascii="Times New Roman" w:hAnsi="Times New Roman" w:cs="Times New Roman"/>
+                <w:b/>
+                <w:sz w:val="24"/>
+                <w:szCs w:val="24"/>
+                <w:lang w:val="en-US"/>
+              </w:rPr>
+            </w:pPr>
+            <w:r>
+              <w:rPr>
+                <w:rFonts w:ascii="Times New Roman" w:hAnsi="Times New Roman" w:cs="Times New Roman"/>
+                <w:b/>
+                <w:sz w:val="24"/>
+                <w:szCs w:val="24"/>
+                <w:lang w:val="en-US"/>
+              </w:rPr>
+              <w:t>Date</w:t>
+            </w:r>
+          </w:p>
+        </w:tc>
+        <w:tc>
+          <w:tcPr>
+            <w:tcW w:w="2264" w:type="dxa"/>
+            <w:vAlign w:val="center"/>
+          </w:tcPr>
+          <w:p>
+            <w:pPr>
+              <w:spacing w:line="360" w:lineRule="auto"/>
+              <w:jc w:val="center"/>
+              <w:rPr>
+                <w:rFonts w:ascii="Times New Roman" w:hAnsi="Times New Roman" w:cs="Times New Roman"/>
+                <w:b/>
+                <w:sz w:val="24"/>
+                <w:szCs w:val="24"/>
+                <w:lang w:val="en-US"/>
+              </w:rPr>
+            </w:pPr>
+            <w:r>
+              <w:rPr>
+                <w:rFonts w:ascii="Times New Roman" w:hAnsi="Times New Roman" w:cs="Times New Roman"/>
+                <w:b/>
+                <w:sz w:val="24"/>
+                <w:szCs w:val="24"/>
+                <w:lang w:val="en-US"/>
+              </w:rPr>
+              <w:t>Price</w:t>
+            </w:r>
+          </w:p>
+        </w:tc>
+        <w:tc>
+          <w:tcPr>
+            <w:tcW w:w="2403" w:type="dxa"/>
+            <w:vAlign w:val="center"/>
+          </w:tcPr>
+          <w:p>
+            <w:pPr>
+              <w:spacing w:line="360" w:lineRule="auto"/>
+              <w:jc w:val="center"/>
+              <w:rPr>
+                <w:rFonts w:ascii="Times New Roman" w:hAnsi="Times New Roman" w:cs="Times New Roman"/>
+                <w:b/>
+                <w:sz w:val="24"/>
+                <w:szCs w:val="24"/>
+                <w:lang w:val="en-US"/>
+              </w:rPr>
+            </w:pPr>
+            <w:r>
+              <w:rPr>
+                <w:rFonts w:ascii="Times New Roman" w:hAnsi="Times New Roman" w:cs="Times New Roman"/>
+                <w:b/>
+                <w:sz w:val="24"/>
+                <w:szCs w:val="24"/>
+                <w:lang w:val="en-US"/>
+              </w:rPr>
+              <w:t>Quantity</w:t>
+            </w:r>
+          </w:p>
+        </w:tc>
+      </w:tr>
+      <w:tr>
+        <w:tc>
+          <w:tcPr>
+            <w:tcW w:w="2075" w:type="dxa"/>
+          </w:tcPr>
+          <w:p>
+            <w:pPr>
+              <w:spacing w:line="360" w:lineRule="auto"/>
+              <w:rPr>
+                <w:rFonts w:ascii="Times New Roman" w:hAnsi="Times New Roman" w:cs="Times New Roman"/>
+                <w:sz w:val="24"/>
+                <w:szCs w:val="24"/>
+                <w:lang w:val="en-US"/>
+              </w:rPr>
+            </w:pPr>
+            <w:bookmarkStart w:id="0" w:name="_GoBack"/>
+            <w:bookmarkEnd w:id="0"/>
+          </w:p>
+        </w:tc>
+        <w:tc>
+          <w:tcPr>
+            <w:tcW w:w="2603" w:type="dxa"/>
+          </w:tcPr>
+          <w:p>
+            <w:pPr>
+              <w:spacing w:line="360" w:lineRule="auto"/>
+              <w:rPr>
+                <w:rFonts w:ascii="Times New Roman" w:hAnsi="Times New Roman" w:cs="Times New Roman"/>
+                <w:sz w:val="24"/>
+                <w:szCs w:val="24"/>
+                <w:lang w:val="en-US"/>
+              </w:rPr>
+            </w:pPr>
+          </w:p>
+        </w:tc>
+        <w:tc>
+          <w:tcPr>
+            <w:tcW w:w="2264" w:type="dxa"/>
+            <w:vAlign w:val="center"/>
+          </w:tcPr>
+          <w:p>
+            <w:pPr>
+              <w:spacing w:line="360" w:lineRule="auto"/>
+              <w:jc w:val="right"/>
+              <w:rPr>
+                <w:rFonts w:ascii="Times New Roman" w:hAnsi="Times New Roman" w:cs="Times New Roman"/>
+                <w:sz w:val="24"/>
+                <w:szCs w:val="24"/>
+                <w:lang w:val="en-US"/>
+              </w:rPr>
+            </w:pPr>
+          </w:p>
+        </w:tc>
+        <w:tc>
+          <w:tcPr>
+            <w:tcW w:w="2403" w:type="dxa"/>
+            <w:vAlign w:val="center"/>
+          </w:tcPr>
+          <w:p>
+            <w:pPr>
+              <w:spacing w:line="360" w:lineRule="auto"/>
+              <w:jc w:val="right"/>
+              <w:rPr>
+                <w:rFonts w:ascii="Times New Roman" w:hAnsi="Times New Roman" w:cs="Times New Roman"/>
+                <w:sz w:val="24"/>
+                <w:szCs w:val="24"/>
+                <w:lang w:val="en-US"/>
+              </w:rPr>
+            </w:pPr>
           </w:p>
         </w:tc>
       </w:tr>
